--- a/Lab6.docx
+++ b/Lab6.docx
@@ -324,39 +324,7 @@
           <w:rFonts w:cs="Times New Roman"/>
           <w:szCs w:val="28"/>
         </w:rPr>
-        <w:t xml:space="preserve">Фам </w:t>
-      </w:r>
-      <w:proofErr w:type="spellStart"/>
-      <w:r>
-        <w:rPr>
-          <w:rFonts w:cs="Times New Roman"/>
-          <w:szCs w:val="28"/>
-        </w:rPr>
-        <w:t>Конг</w:t>
-      </w:r>
-      <w:proofErr w:type="spellEnd"/>
-      <w:r>
-        <w:rPr>
-          <w:rFonts w:cs="Times New Roman"/>
-          <w:szCs w:val="28"/>
-        </w:rPr>
-        <w:t xml:space="preserve"> </w:t>
-      </w:r>
-      <w:proofErr w:type="spellStart"/>
-      <w:r>
-        <w:rPr>
-          <w:rFonts w:cs="Times New Roman"/>
-          <w:szCs w:val="28"/>
-        </w:rPr>
-        <w:t>Минь</w:t>
-      </w:r>
-      <w:proofErr w:type="spellEnd"/>
-      <w:r>
-        <w:rPr>
-          <w:rFonts w:cs="Times New Roman"/>
-          <w:szCs w:val="28"/>
-        </w:rPr>
-        <w:t>.</w:t>
+        <w:t>Фам Конг Минь.</w:t>
       </w:r>
     </w:p>
     <w:p>
@@ -426,22 +394,7 @@
           <w:szCs w:val="28"/>
         </w:rPr>
         <w:tab/>
-      </w:r>
-      <w:proofErr w:type="spellStart"/>
-      <w:r>
-        <w:rPr>
-          <w:rFonts w:cs="Times New Roman"/>
-          <w:szCs w:val="28"/>
-        </w:rPr>
-        <w:t>Мяснов</w:t>
-      </w:r>
-      <w:proofErr w:type="spellEnd"/>
-      <w:r>
-        <w:rPr>
-          <w:rFonts w:cs="Times New Roman"/>
-          <w:szCs w:val="28"/>
-        </w:rPr>
-        <w:t xml:space="preserve"> А.В.</w:t>
+        <w:t>Мяснов А.В.</w:t>
       </w:r>
     </w:p>
     <w:p>
@@ -599,6 +552,7 @@
           <w:rFonts w:cs="Times New Roman"/>
           <w:szCs w:val="28"/>
         </w:rPr>
+        <w:lastRenderedPageBreak/>
         <w:t>2015</w:t>
       </w:r>
     </w:p>
@@ -623,7 +577,6 @@
           <w:sz w:val="28"/>
           <w:szCs w:val="28"/>
         </w:rPr>
-        <w:lastRenderedPageBreak/>
         <w:t>Цель</w:t>
       </w:r>
     </w:p>
@@ -865,42 +818,8 @@
           <w:szCs w:val="28"/>
           <w:lang w:eastAsia="ru-RU"/>
         </w:rPr>
-        <w:t xml:space="preserve">Выложить </w:t>
-      </w:r>
-      <w:proofErr w:type="spellStart"/>
-      <w:r>
-        <w:rPr>
-          <w:rFonts w:ascii="Times New Roman" w:eastAsia="Times New Roman" w:hAnsi="Times New Roman" w:cs="Times New Roman"/>
-          <w:color w:val="000000"/>
-          <w:sz w:val="28"/>
-          <w:szCs w:val="28"/>
-          <w:lang w:eastAsia="ru-RU"/>
-        </w:rPr>
-        <w:t>скрипт</w:t>
-      </w:r>
-      <w:proofErr w:type="spellEnd"/>
-      <w:r>
-        <w:rPr>
-          <w:rFonts w:ascii="Times New Roman" w:eastAsia="Times New Roman" w:hAnsi="Times New Roman" w:cs="Times New Roman"/>
-          <w:color w:val="000000"/>
-          <w:sz w:val="28"/>
-          <w:szCs w:val="28"/>
-          <w:lang w:eastAsia="ru-RU"/>
-        </w:rPr>
-        <w:t xml:space="preserve"> с созданными сущностями в </w:t>
-      </w:r>
-      <w:proofErr w:type="spellStart"/>
-      <w:r>
-        <w:rPr>
-          <w:rFonts w:ascii="Times New Roman" w:eastAsia="Times New Roman" w:hAnsi="Times New Roman" w:cs="Times New Roman"/>
-          <w:color w:val="000000"/>
-          <w:sz w:val="28"/>
-          <w:szCs w:val="28"/>
-          <w:lang w:eastAsia="ru-RU"/>
-        </w:rPr>
-        <w:t>svn</w:t>
-      </w:r>
-      <w:proofErr w:type="spellEnd"/>
+        <w:t>Выложить скрипт с созданными сущностями в svn</w:t>
+      </w:r>
     </w:p>
     <w:p>
       <w:pPr>
@@ -1089,25 +1008,7 @@
           <w:sz w:val="28"/>
           <w:szCs w:val="28"/>
         </w:rPr>
-        <w:t xml:space="preserve">написан </w:t>
-      </w:r>
-      <w:proofErr w:type="spellStart"/>
-      <w:r>
-        <w:rPr>
-          <w:rFonts w:ascii="Times New Roman" w:hAnsi="Times New Roman" w:cs="Times New Roman"/>
-          <w:sz w:val="28"/>
-          <w:szCs w:val="28"/>
-        </w:rPr>
-        <w:t>скрипт</w:t>
-      </w:r>
-      <w:proofErr w:type="spellEnd"/>
-      <w:r>
-        <w:rPr>
-          <w:rFonts w:ascii="Times New Roman" w:hAnsi="Times New Roman" w:cs="Times New Roman"/>
-          <w:sz w:val="28"/>
-          <w:szCs w:val="28"/>
-        </w:rPr>
-        <w:t xml:space="preserve"> для </w:t>
+        <w:t xml:space="preserve">написан скрипт для </w:t>
       </w:r>
       <w:r>
         <w:rPr>
@@ -1210,21 +1111,12 @@
           <w:lang w:val="en-US"/>
         </w:rPr>
       </w:pPr>
-      <w:proofErr w:type="gramStart"/>
-      <w:r>
-        <w:rPr>
-          <w:rFonts w:ascii="Courier New" w:hAnsi="Courier New" w:cs="Courier New"/>
-          <w:lang w:val="en-US"/>
-        </w:rPr>
-        <w:t>set</w:t>
-      </w:r>
-      <w:proofErr w:type="gramEnd"/>
-      <w:r>
-        <w:rPr>
-          <w:rFonts w:ascii="Courier New" w:hAnsi="Courier New" w:cs="Courier New"/>
-          <w:lang w:val="en-US"/>
-        </w:rPr>
-        <w:t xml:space="preserve"> term ^; </w:t>
+      <w:r>
+        <w:rPr>
+          <w:rFonts w:ascii="Courier New" w:hAnsi="Courier New" w:cs="Courier New"/>
+          <w:lang w:val="en-US"/>
+        </w:rPr>
+        <w:t xml:space="preserve">set term ^; </w:t>
       </w:r>
     </w:p>
     <w:p>
@@ -1263,21 +1155,12 @@
           <w:lang w:val="en-US"/>
         </w:rPr>
       </w:pPr>
-      <w:proofErr w:type="gramStart"/>
-      <w:r>
-        <w:rPr>
-          <w:rFonts w:ascii="Courier New" w:hAnsi="Courier New" w:cs="Courier New"/>
-          <w:lang w:val="en-US"/>
-        </w:rPr>
-        <w:t>begin</w:t>
-      </w:r>
-      <w:proofErr w:type="gramEnd"/>
-      <w:r>
-        <w:rPr>
-          <w:rFonts w:ascii="Courier New" w:hAnsi="Courier New" w:cs="Courier New"/>
-          <w:lang w:val="en-US"/>
-        </w:rPr>
-        <w:t xml:space="preserve"> </w:t>
+      <w:r>
+        <w:rPr>
+          <w:rFonts w:ascii="Courier New" w:hAnsi="Courier New" w:cs="Courier New"/>
+          <w:lang w:val="en-US"/>
+        </w:rPr>
+        <w:t xml:space="preserve">begin </w:t>
       </w:r>
     </w:p>
     <w:p>
@@ -1299,23 +1182,7 @@
           <w:rFonts w:ascii="Courier New" w:hAnsi="Courier New" w:cs="Courier New"/>
           <w:lang w:val="en-US"/>
         </w:rPr>
-        <w:t xml:space="preserve">    </w:t>
-      </w:r>
-      <w:proofErr w:type="gramStart"/>
-      <w:r>
-        <w:rPr>
-          <w:rFonts w:ascii="Courier New" w:hAnsi="Courier New" w:cs="Courier New"/>
-          <w:lang w:val="en-US"/>
-        </w:rPr>
-        <w:t>select</w:t>
-      </w:r>
-      <w:proofErr w:type="gramEnd"/>
-      <w:r>
-        <w:rPr>
-          <w:rFonts w:ascii="Courier New" w:hAnsi="Courier New" w:cs="Courier New"/>
-          <w:lang w:val="en-US"/>
-        </w:rPr>
-        <w:t xml:space="preserve"> max(CAREER.ID) from CAREER into NEW.ID;</w:t>
+        <w:t xml:space="preserve">    select max(CAREER.ID) from CAREER into NEW.ID;</w:t>
       </w:r>
     </w:p>
     <w:p>
@@ -1354,21 +1221,12 @@
           <w:lang w:val="en-US"/>
         </w:rPr>
       </w:pPr>
-      <w:proofErr w:type="gramStart"/>
-      <w:r>
-        <w:rPr>
-          <w:rFonts w:ascii="Courier New" w:hAnsi="Courier New" w:cs="Courier New"/>
-          <w:lang w:val="en-US"/>
-        </w:rPr>
-        <w:t>end</w:t>
-      </w:r>
-      <w:proofErr w:type="gramEnd"/>
-      <w:r>
-        <w:rPr>
-          <w:rFonts w:ascii="Courier New" w:hAnsi="Courier New" w:cs="Courier New"/>
-          <w:lang w:val="en-US"/>
-        </w:rPr>
-        <w:t xml:space="preserve">^     </w:t>
+      <w:r>
+        <w:rPr>
+          <w:rFonts w:ascii="Courier New" w:hAnsi="Courier New" w:cs="Courier New"/>
+          <w:lang w:val="en-US"/>
+        </w:rPr>
+        <w:t xml:space="preserve">end^     </w:t>
       </w:r>
     </w:p>
     <w:p>
@@ -1384,21 +1242,12 @@
           <w:lang w:val="en-US"/>
         </w:rPr>
       </w:pPr>
-      <w:proofErr w:type="gramStart"/>
-      <w:r>
-        <w:rPr>
-          <w:rFonts w:ascii="Courier New" w:hAnsi="Courier New" w:cs="Courier New"/>
-          <w:lang w:val="en-US"/>
-        </w:rPr>
-        <w:t>set</w:t>
-      </w:r>
-      <w:proofErr w:type="gramEnd"/>
-      <w:r>
-        <w:rPr>
-          <w:rFonts w:ascii="Courier New" w:hAnsi="Courier New" w:cs="Courier New"/>
-          <w:lang w:val="en-US"/>
-        </w:rPr>
-        <w:t xml:space="preserve"> term ;^</w:t>
+      <w:r>
+        <w:rPr>
+          <w:rFonts w:ascii="Courier New" w:hAnsi="Courier New" w:cs="Courier New"/>
+          <w:lang w:val="en-US"/>
+        </w:rPr>
+        <w:t>set term ;^</w:t>
       </w:r>
     </w:p>
     <w:p>
@@ -1532,7 +1381,7 @@
                     </pic:cNvPicPr>
                   </pic:nvPicPr>
                   <pic:blipFill>
-                    <a:blip r:embed="rId5"/>
+                    <a:blip r:embed="rId7"/>
                     <a:srcRect/>
                     <a:stretch>
                       <a:fillRect/>
@@ -1668,7 +1517,7 @@
                     </pic:cNvPicPr>
                   </pic:nvPicPr>
                   <pic:blipFill>
-                    <a:blip r:embed="rId6"/>
+                    <a:blip r:embed="rId8"/>
                     <a:srcRect/>
                     <a:stretch>
                       <a:fillRect/>
@@ -1824,7 +1673,7 @@
                     </pic:cNvPicPr>
                   </pic:nvPicPr>
                   <pic:blipFill>
-                    <a:blip r:embed="rId7"/>
+                    <a:blip r:embed="rId9"/>
                     <a:srcRect/>
                     <a:stretch>
                       <a:fillRect/>
@@ -2001,55 +1850,37 @@
           <w:lang w:val="en-US"/>
         </w:rPr>
       </w:pPr>
-      <w:proofErr w:type="gramStart"/>
-      <w:r>
-        <w:rPr>
-          <w:rFonts w:ascii="Courier New" w:hAnsi="Courier New" w:cs="Courier New"/>
-          <w:lang w:val="en-US"/>
-        </w:rPr>
-        <w:t>set</w:t>
-      </w:r>
-      <w:proofErr w:type="gramEnd"/>
-      <w:r>
-        <w:rPr>
-          <w:rFonts w:ascii="Courier New" w:hAnsi="Courier New" w:cs="Courier New"/>
-          <w:lang w:val="en-US"/>
-        </w:rPr>
-        <w:t xml:space="preserve"> term ^; </w:t>
-      </w:r>
-    </w:p>
-    <w:p>
-      <w:pPr>
-        <w:pBdr>
-          <w:top w:val="single" w:sz="4" w:space="1" w:color="auto"/>
-          <w:left w:val="single" w:sz="4" w:space="4" w:color="auto"/>
-          <w:bottom w:val="single" w:sz="4" w:space="1" w:color="auto"/>
-          <w:right w:val="single" w:sz="4" w:space="4" w:color="auto"/>
-        </w:pBdr>
-        <w:autoSpaceDE w:val="0"/>
-        <w:autoSpaceDN w:val="0"/>
-        <w:adjustRightInd w:val="0"/>
-        <w:spacing w:after="0" w:line="240" w:lineRule="auto"/>
-        <w:rPr>
-          <w:rFonts w:ascii="Courier New" w:hAnsi="Courier New" w:cs="Courier New"/>
-          <w:lang w:val="en-US"/>
-        </w:rPr>
-      </w:pPr>
-      <w:proofErr w:type="gramStart"/>
-      <w:r>
-        <w:rPr>
-          <w:rFonts w:ascii="Courier New" w:hAnsi="Courier New" w:cs="Courier New"/>
-          <w:lang w:val="en-US"/>
-        </w:rPr>
-        <w:t>create</w:t>
-      </w:r>
-      <w:proofErr w:type="gramEnd"/>
-      <w:r>
-        <w:rPr>
-          <w:rFonts w:ascii="Courier New" w:hAnsi="Courier New" w:cs="Courier New"/>
-          <w:lang w:val="en-US"/>
-        </w:rPr>
-        <w:t xml:space="preserve"> or alter exception DEL_UPD_FAILED ‘FAILED TO CREATE OR UPDATE THE INFORMATION’^</w:t>
+      <w:r>
+        <w:rPr>
+          <w:rFonts w:ascii="Courier New" w:hAnsi="Courier New" w:cs="Courier New"/>
+          <w:lang w:val="en-US"/>
+        </w:rPr>
+        <w:t xml:space="preserve">set term ^; </w:t>
+      </w:r>
+    </w:p>
+    <w:p>
+      <w:pPr>
+        <w:pBdr>
+          <w:top w:val="single" w:sz="4" w:space="1" w:color="auto"/>
+          <w:left w:val="single" w:sz="4" w:space="4" w:color="auto"/>
+          <w:bottom w:val="single" w:sz="4" w:space="1" w:color="auto"/>
+          <w:right w:val="single" w:sz="4" w:space="4" w:color="auto"/>
+        </w:pBdr>
+        <w:autoSpaceDE w:val="0"/>
+        <w:autoSpaceDN w:val="0"/>
+        <w:adjustRightInd w:val="0"/>
+        <w:spacing w:after="0" w:line="240" w:lineRule="auto"/>
+        <w:rPr>
+          <w:rFonts w:ascii="Courier New" w:hAnsi="Courier New" w:cs="Courier New"/>
+          <w:lang w:val="en-US"/>
+        </w:rPr>
+      </w:pPr>
+      <w:r>
+        <w:rPr>
+          <w:rFonts w:ascii="Courier New" w:hAnsi="Courier New" w:cs="Courier New"/>
+          <w:lang w:val="en-US"/>
+        </w:rPr>
+        <w:t>create or alter exception DEL_UPD_FAILED ‘FAILED TO CREATE OR UPDATE THE INFORMATION’^</w:t>
       </w:r>
     </w:p>
     <w:p>
@@ -2074,23 +1905,7 @@
           <w:rFonts w:ascii="Courier New" w:hAnsi="Courier New" w:cs="Courier New"/>
           <w:lang w:val="en-US"/>
         </w:rPr>
-        <w:t xml:space="preserve">CREATE OR ALTER </w:t>
-      </w:r>
-      <w:proofErr w:type="gramStart"/>
-      <w:r>
-        <w:rPr>
-          <w:rFonts w:ascii="Courier New" w:hAnsi="Courier New" w:cs="Courier New"/>
-          <w:lang w:val="en-US"/>
-        </w:rPr>
-        <w:t>trigger</w:t>
-      </w:r>
-      <w:proofErr w:type="gramEnd"/>
-      <w:r>
-        <w:rPr>
-          <w:rFonts w:ascii="Courier New" w:hAnsi="Courier New" w:cs="Courier New"/>
-          <w:lang w:val="en-US"/>
-        </w:rPr>
-        <w:t xml:space="preserve"> CONT</w:t>
+        <w:t>CREATE OR ALTER trigger CONT</w:t>
       </w:r>
       <w:r>
         <w:rPr>
@@ -2131,21 +1946,12 @@
           <w:lang w:val="en-US"/>
         </w:rPr>
       </w:pPr>
-      <w:proofErr w:type="gramStart"/>
-      <w:r>
-        <w:rPr>
-          <w:rFonts w:ascii="Courier New" w:hAnsi="Courier New" w:cs="Courier New"/>
-          <w:lang w:val="en-US"/>
-        </w:rPr>
-        <w:t>active</w:t>
-      </w:r>
-      <w:proofErr w:type="gramEnd"/>
-      <w:r>
-        <w:rPr>
-          <w:rFonts w:ascii="Courier New" w:hAnsi="Courier New" w:cs="Courier New"/>
-          <w:lang w:val="en-US"/>
-        </w:rPr>
-        <w:t xml:space="preserve"> before delete or update</w:t>
+      <w:r>
+        <w:rPr>
+          <w:rFonts w:ascii="Courier New" w:hAnsi="Courier New" w:cs="Courier New"/>
+          <w:lang w:val="en-US"/>
+        </w:rPr>
+        <w:t>active before delete or update</w:t>
       </w:r>
     </w:p>
     <w:p>
@@ -2190,7 +1996,6 @@
           <w:lang w:val="en-US"/>
         </w:rPr>
       </w:pPr>
-      <w:proofErr w:type="gramStart"/>
       <w:r>
         <w:rPr>
           <w:rFonts w:ascii="Courier New" w:hAnsi="Courier New" w:cs="Courier New"/>
@@ -2198,7 +2003,6 @@
         </w:rPr>
         <w:t>begin</w:t>
       </w:r>
-      <w:proofErr w:type="gramEnd"/>
     </w:p>
     <w:p>
       <w:pPr>
@@ -2223,22 +2027,7 @@
           <w:lang w:val="en-US"/>
         </w:rPr>
         <w:tab/>
-      </w:r>
-      <w:proofErr w:type="gramStart"/>
-      <w:r>
-        <w:rPr>
-          <w:rFonts w:ascii="Courier New" w:hAnsi="Courier New" w:cs="Courier New"/>
-          <w:lang w:val="en-US"/>
-        </w:rPr>
-        <w:t>if</w:t>
-      </w:r>
-      <w:proofErr w:type="gramEnd"/>
-      <w:r>
-        <w:rPr>
-          <w:rFonts w:ascii="Courier New" w:hAnsi="Courier New" w:cs="Courier New"/>
-          <w:lang w:val="en-US"/>
-        </w:rPr>
-        <w:t xml:space="preserve"> (</w:t>
+        <w:t>if (</w:t>
       </w:r>
       <w:r>
         <w:rPr>
@@ -2320,109 +2109,55 @@
           <w:lang w:val="en-US"/>
         </w:rPr>
         <w:tab/>
-      </w:r>
-      <w:proofErr w:type="gramStart"/>
-      <w:r>
-        <w:rPr>
-          <w:rFonts w:ascii="Courier New" w:hAnsi="Courier New" w:cs="Courier New"/>
-          <w:lang w:val="en-US"/>
-        </w:rPr>
-        <w:t>exception</w:t>
-      </w:r>
-      <w:proofErr w:type="gramEnd"/>
-      <w:r>
-        <w:rPr>
-          <w:rFonts w:ascii="Courier New" w:hAnsi="Courier New" w:cs="Courier New"/>
-          <w:lang w:val="en-US"/>
-        </w:rPr>
-        <w:t xml:space="preserve"> DEL_UPD_FAILED;</w:t>
-      </w:r>
-    </w:p>
-    <w:p>
-      <w:pPr>
-        <w:pBdr>
-          <w:top w:val="single" w:sz="4" w:space="1" w:color="auto"/>
-          <w:left w:val="single" w:sz="4" w:space="4" w:color="auto"/>
-          <w:bottom w:val="single" w:sz="4" w:space="1" w:color="auto"/>
-          <w:right w:val="single" w:sz="4" w:space="4" w:color="auto"/>
-        </w:pBdr>
-        <w:autoSpaceDE w:val="0"/>
-        <w:autoSpaceDN w:val="0"/>
-        <w:adjustRightInd w:val="0"/>
-        <w:spacing w:after="0" w:line="240" w:lineRule="auto"/>
-        <w:rPr>
-          <w:rFonts w:ascii="Courier New" w:hAnsi="Courier New" w:cs="Courier New"/>
-          <w:lang w:val="en-US"/>
-        </w:rPr>
-      </w:pPr>
-      <w:proofErr w:type="gramStart"/>
-      <w:r>
-        <w:rPr>
-          <w:rFonts w:ascii="Courier New" w:hAnsi="Courier New" w:cs="Courier New"/>
-          <w:lang w:val="en-US"/>
-        </w:rPr>
-        <w:t>end</w:t>
-      </w:r>
-      <w:proofErr w:type="gramEnd"/>
-      <w:r>
-        <w:rPr>
-          <w:rFonts w:ascii="Courier New" w:hAnsi="Courier New" w:cs="Courier New"/>
-          <w:lang w:val="en-US"/>
-        </w:rPr>
-        <w:t>^</w:t>
-      </w:r>
-    </w:p>
-    <w:p>
-      <w:pPr>
-        <w:pBdr>
-          <w:top w:val="single" w:sz="4" w:space="1" w:color="auto"/>
-          <w:left w:val="single" w:sz="4" w:space="4" w:color="auto"/>
-          <w:bottom w:val="single" w:sz="4" w:space="1" w:color="auto"/>
-          <w:right w:val="single" w:sz="4" w:space="4" w:color="auto"/>
-        </w:pBdr>
-        <w:autoSpaceDE w:val="0"/>
-        <w:autoSpaceDN w:val="0"/>
-        <w:adjustRightInd w:val="0"/>
-        <w:spacing w:after="0" w:line="240" w:lineRule="auto"/>
-        <w:rPr>
-          <w:rFonts w:ascii="Courier New" w:hAnsi="Courier New" w:cs="Courier New"/>
-        </w:rPr>
-      </w:pPr>
-      <w:proofErr w:type="spellStart"/>
-      <w:r>
-        <w:rPr>
-          <w:rFonts w:ascii="Courier New" w:hAnsi="Courier New" w:cs="Courier New"/>
-        </w:rPr>
-        <w:t>set</w:t>
-      </w:r>
-      <w:proofErr w:type="spellEnd"/>
-      <w:r>
-        <w:rPr>
-          <w:rFonts w:ascii="Courier New" w:hAnsi="Courier New" w:cs="Courier New"/>
-        </w:rPr>
-        <w:t xml:space="preserve"> </w:t>
-      </w:r>
-      <w:proofErr w:type="spellStart"/>
-      <w:r>
-        <w:rPr>
-          <w:rFonts w:ascii="Courier New" w:hAnsi="Courier New" w:cs="Courier New"/>
-        </w:rPr>
-        <w:t>term</w:t>
-      </w:r>
-      <w:proofErr w:type="spellEnd"/>
-      <w:proofErr w:type="gramStart"/>
-      <w:r>
-        <w:rPr>
-          <w:rFonts w:ascii="Courier New" w:hAnsi="Courier New" w:cs="Courier New"/>
-        </w:rPr>
-        <w:t xml:space="preserve"> ;</w:t>
-      </w:r>
-      <w:proofErr w:type="gramEnd"/>
-      <w:r>
-        <w:rPr>
-          <w:rFonts w:ascii="Courier New" w:hAnsi="Courier New" w:cs="Courier New"/>
-        </w:rPr>
-        <w:t>^</w:t>
+        <w:t>exception DEL_UPD_FAILED;</w:t>
+      </w:r>
+    </w:p>
+    <w:p>
+      <w:pPr>
+        <w:pBdr>
+          <w:top w:val="single" w:sz="4" w:space="1" w:color="auto"/>
+          <w:left w:val="single" w:sz="4" w:space="4" w:color="auto"/>
+          <w:bottom w:val="single" w:sz="4" w:space="1" w:color="auto"/>
+          <w:right w:val="single" w:sz="4" w:space="4" w:color="auto"/>
+        </w:pBdr>
+        <w:autoSpaceDE w:val="0"/>
+        <w:autoSpaceDN w:val="0"/>
+        <w:adjustRightInd w:val="0"/>
+        <w:spacing w:after="0" w:line="240" w:lineRule="auto"/>
+        <w:rPr>
+          <w:rFonts w:ascii="Courier New" w:hAnsi="Courier New" w:cs="Courier New"/>
+          <w:lang w:val="en-US"/>
+        </w:rPr>
+      </w:pPr>
+      <w:r>
+        <w:rPr>
+          <w:rFonts w:ascii="Courier New" w:hAnsi="Courier New" w:cs="Courier New"/>
+          <w:lang w:val="en-US"/>
+        </w:rPr>
+        <w:t>end^</w:t>
+      </w:r>
+    </w:p>
+    <w:p>
+      <w:pPr>
+        <w:pBdr>
+          <w:top w:val="single" w:sz="4" w:space="1" w:color="auto"/>
+          <w:left w:val="single" w:sz="4" w:space="4" w:color="auto"/>
+          <w:bottom w:val="single" w:sz="4" w:space="1" w:color="auto"/>
+          <w:right w:val="single" w:sz="4" w:space="4" w:color="auto"/>
+        </w:pBdr>
+        <w:autoSpaceDE w:val="0"/>
+        <w:autoSpaceDN w:val="0"/>
+        <w:adjustRightInd w:val="0"/>
+        <w:spacing w:after="0" w:line="240" w:lineRule="auto"/>
+        <w:rPr>
+          <w:rFonts w:ascii="Courier New" w:hAnsi="Courier New" w:cs="Courier New"/>
+        </w:rPr>
+      </w:pPr>
+      <w:r>
+        <w:rPr>
+          <w:rFonts w:ascii="Courier New" w:hAnsi="Courier New" w:cs="Courier New"/>
+        </w:rPr>
+        <w:t>set term ;^</w:t>
       </w:r>
     </w:p>
     <w:p>
@@ -2506,95 +2241,7 @@
           <w:szCs w:val="28"/>
           <w:lang w:val="en-US"/>
         </w:rPr>
-        <w:t xml:space="preserve">В </w:t>
-      </w:r>
-      <w:proofErr w:type="spellStart"/>
-      <w:r>
-        <w:rPr>
-          <w:rFonts w:ascii="Times New Roman" w:eastAsia="Times New Roman" w:hAnsi="Times New Roman" w:cs="Times New Roman"/>
-          <w:color w:val="000000"/>
-          <w:sz w:val="28"/>
-          <w:szCs w:val="28"/>
-          <w:lang w:val="en-US"/>
-        </w:rPr>
-        <w:t>случае</w:t>
-      </w:r>
-      <w:proofErr w:type="spellEnd"/>
-      <w:r>
-        <w:rPr>
-          <w:rFonts w:ascii="Times New Roman" w:eastAsia="Times New Roman" w:hAnsi="Times New Roman" w:cs="Times New Roman"/>
-          <w:color w:val="000000"/>
-          <w:sz w:val="28"/>
-          <w:szCs w:val="28"/>
-          <w:lang w:val="en-US"/>
-        </w:rPr>
-        <w:t xml:space="preserve"> </w:t>
-      </w:r>
-      <w:proofErr w:type="spellStart"/>
-      <w:r>
-        <w:rPr>
-          <w:rFonts w:ascii="Times New Roman" w:eastAsia="Times New Roman" w:hAnsi="Times New Roman" w:cs="Times New Roman"/>
-          <w:color w:val="000000"/>
-          <w:sz w:val="28"/>
-          <w:szCs w:val="28"/>
-          <w:lang w:val="en-US"/>
-        </w:rPr>
-        <w:t>несоответствия</w:t>
-      </w:r>
-      <w:proofErr w:type="spellEnd"/>
-      <w:r>
-        <w:rPr>
-          <w:rFonts w:ascii="Times New Roman" w:eastAsia="Times New Roman" w:hAnsi="Times New Roman" w:cs="Times New Roman"/>
-          <w:color w:val="000000"/>
-          <w:sz w:val="28"/>
-          <w:szCs w:val="28"/>
-          <w:lang w:val="en-US"/>
-        </w:rPr>
-        <w:t xml:space="preserve"> - </w:t>
-      </w:r>
-      <w:proofErr w:type="spellStart"/>
-      <w:r>
-        <w:rPr>
-          <w:rFonts w:ascii="Times New Roman" w:eastAsia="Times New Roman" w:hAnsi="Times New Roman" w:cs="Times New Roman"/>
-          <w:color w:val="000000"/>
-          <w:sz w:val="28"/>
-          <w:szCs w:val="28"/>
-          <w:lang w:val="en-US"/>
-        </w:rPr>
-        <w:t>не</w:t>
-      </w:r>
-      <w:proofErr w:type="spellEnd"/>
-      <w:r>
-        <w:rPr>
-          <w:rFonts w:ascii="Times New Roman" w:eastAsia="Times New Roman" w:hAnsi="Times New Roman" w:cs="Times New Roman"/>
-          <w:color w:val="000000"/>
-          <w:sz w:val="28"/>
-          <w:szCs w:val="28"/>
-          <w:lang w:val="en-US"/>
-        </w:rPr>
-        <w:t xml:space="preserve"> </w:t>
-      </w:r>
-      <w:proofErr w:type="spellStart"/>
-      <w:r>
-        <w:rPr>
-          <w:rFonts w:ascii="Times New Roman" w:eastAsia="Times New Roman" w:hAnsi="Times New Roman" w:cs="Times New Roman"/>
-          <w:color w:val="000000"/>
-          <w:sz w:val="28"/>
-          <w:szCs w:val="28"/>
-          <w:lang w:val="en-US"/>
-        </w:rPr>
-        <w:t>добавлять</w:t>
-      </w:r>
-      <w:proofErr w:type="spellEnd"/>
-      <w:r>
-        <w:rPr>
-          <w:rFonts w:ascii="Times New Roman" w:eastAsia="Times New Roman" w:hAnsi="Times New Roman" w:cs="Times New Roman"/>
-          <w:color w:val="000000"/>
-          <w:sz w:val="28"/>
-          <w:szCs w:val="28"/>
-          <w:lang w:val="en-US"/>
-        </w:rPr>
-        <w:t>.</w:t>
+        <w:t>В случае несоответствия - не добавлять.</w:t>
       </w:r>
     </w:p>
     <w:p>
@@ -2610,6 +2257,7 @@
           <w:color w:val="000000"/>
           <w:sz w:val="28"/>
           <w:szCs w:val="28"/>
+          <w:highlight w:val="yellow"/>
         </w:rPr>
       </w:pPr>
       <w:r>
@@ -2618,6 +2266,7 @@
           <w:color w:val="000000"/>
           <w:sz w:val="28"/>
           <w:szCs w:val="28"/>
+          <w:highlight w:val="yellow"/>
         </w:rPr>
         <w:t>Пересчитывать рейтинг фильмов по кассовым сборам.</w:t>
       </w:r>
@@ -2959,7 +2608,33 @@
           <w:sz w:val="28"/>
           <w:szCs w:val="28"/>
         </w:rPr>
-        <w:t xml:space="preserve">данная таблица </w:t>
+        <w:t>данная</w:t>
+      </w:r>
+      <w:r>
+        <w:rPr>
+          <w:rFonts w:ascii="Times New Roman" w:hAnsi="Times New Roman" w:cs="Times New Roman"/>
+          <w:sz w:val="28"/>
+          <w:szCs w:val="28"/>
+          <w:lang w:val="en-US"/>
+        </w:rPr>
+        <w:t xml:space="preserve"> </w:t>
+      </w:r>
+      <w:r>
+        <w:rPr>
+          <w:rFonts w:ascii="Times New Roman" w:hAnsi="Times New Roman" w:cs="Times New Roman"/>
+          <w:sz w:val="28"/>
+          <w:szCs w:val="28"/>
+        </w:rPr>
+        <w:t>таблица</w:t>
+      </w:r>
+      <w:r>
+        <w:rPr>
+          <w:rFonts w:ascii="Times New Roman" w:hAnsi="Times New Roman" w:cs="Times New Roman"/>
+          <w:sz w:val="28"/>
+          <w:szCs w:val="28"/>
+          <w:lang w:val="en-US"/>
+        </w:rPr>
+        <w:t xml:space="preserve"> </w:t>
       </w:r>
       <w:r>
         <w:rPr>
@@ -3006,7 +2681,7 @@
                     </pic:cNvPicPr>
                   </pic:nvPicPr>
                   <pic:blipFill>
-                    <a:blip r:embed="rId8"/>
+                    <a:blip r:embed="rId10"/>
                     <a:srcRect/>
                     <a:stretch>
                       <a:fillRect/>
@@ -3061,7 +2736,6 @@
         </w:rPr>
         <w:t xml:space="preserve"> </w:t>
       </w:r>
-      <w:proofErr w:type="spellStart"/>
       <w:r>
         <w:rPr>
           <w:rFonts w:ascii="Times New Roman" w:hAnsi="Times New Roman" w:cs="Times New Roman"/>
@@ -3070,7 +2744,6 @@
         </w:rPr>
         <w:t>скрипта</w:t>
       </w:r>
-      <w:proofErr w:type="spellEnd"/>
       <w:r>
         <w:rPr>
           <w:rFonts w:ascii="Times New Roman" w:hAnsi="Times New Roman" w:cs="Times New Roman"/>
@@ -3110,17 +2783,8 @@
           <w:rFonts w:ascii="Courier New" w:hAnsi="Courier New" w:cs="Courier New"/>
           <w:lang w:val="en-US"/>
         </w:rPr>
-        <w:t xml:space="preserve">SELECT * FROM </w:t>
-      </w:r>
-      <w:proofErr w:type="gramStart"/>
-      <w:r>
-        <w:rPr>
-          <w:rFonts w:ascii="Courier New" w:hAnsi="Courier New" w:cs="Courier New"/>
-          <w:lang w:val="en-US"/>
-        </w:rPr>
-        <w:t>AWARD ;</w:t>
-      </w:r>
-      <w:proofErr w:type="gramEnd"/>
+        <w:t>SELECT * FROM AWARD ;</w:t>
+      </w:r>
     </w:p>
     <w:p>
       <w:pPr>
@@ -3181,7 +2845,7 @@
                     </pic:cNvPicPr>
                   </pic:nvPicPr>
                   <pic:blipFill>
-                    <a:blip r:embed="rId9"/>
+                    <a:blip r:embed="rId11"/>
                     <a:srcRect/>
                     <a:stretch>
                       <a:fillRect/>
@@ -3257,41 +2921,25 @@
           <w:rFonts w:ascii="Courier New" w:hAnsi="Courier New" w:cs="Courier New"/>
           <w:lang w:val="vi-VN"/>
         </w:rPr>
-        <w:t xml:space="preserve">INSERT INTO award </w:t>
-      </w:r>
-      <w:proofErr w:type="gramStart"/>
-      <w:r>
+        <w:t>INSERT INTO award VALUES(14,'different',1998,'won','Best actor');</w:t>
+      </w:r>
+    </w:p>
+    <w:p>
+      <w:pPr>
+        <w:pBdr>
+          <w:top w:val="single" w:sz="4" w:space="1" w:color="auto"/>
+          <w:left w:val="single" w:sz="4" w:space="4" w:color="auto"/>
+          <w:bottom w:val="single" w:sz="4" w:space="1" w:color="auto"/>
+          <w:right w:val="single" w:sz="4" w:space="4" w:color="auto"/>
+        </w:pBdr>
+        <w:autoSpaceDE w:val="0"/>
+        <w:autoSpaceDN w:val="0"/>
+        <w:adjustRightInd w:val="0"/>
+        <w:spacing w:after="0" w:line="240" w:lineRule="auto"/>
         <w:rPr>
           <w:rFonts w:ascii="Courier New" w:hAnsi="Courier New" w:cs="Courier New"/>
           <w:lang w:val="vi-VN"/>
         </w:rPr>
-        <w:t>VALUES(</w:t>
-      </w:r>
-      <w:proofErr w:type="gramEnd"/>
-      <w:r>
-        <w:rPr>
-          <w:rFonts w:ascii="Courier New" w:hAnsi="Courier New" w:cs="Courier New"/>
-          <w:lang w:val="vi-VN"/>
-        </w:rPr>
-        <w:t>14,'different',1998,'won','Best actor');</w:t>
-      </w:r>
-    </w:p>
-    <w:p>
-      <w:pPr>
-        <w:pBdr>
-          <w:top w:val="single" w:sz="4" w:space="1" w:color="auto"/>
-          <w:left w:val="single" w:sz="4" w:space="4" w:color="auto"/>
-          <w:bottom w:val="single" w:sz="4" w:space="1" w:color="auto"/>
-          <w:right w:val="single" w:sz="4" w:space="4" w:color="auto"/>
-        </w:pBdr>
-        <w:autoSpaceDE w:val="0"/>
-        <w:autoSpaceDN w:val="0"/>
-        <w:adjustRightInd w:val="0"/>
-        <w:spacing w:after="0" w:line="240" w:lineRule="auto"/>
-        <w:rPr>
-          <w:rFonts w:ascii="Courier New" w:hAnsi="Courier New" w:cs="Courier New"/>
-          <w:lang w:val="vi-VN"/>
-        </w:rPr>
       </w:pPr>
       <w:r>
         <w:rPr>
@@ -3305,17 +2953,8 @@
           <w:rFonts w:ascii="Courier New" w:hAnsi="Courier New" w:cs="Courier New"/>
           <w:lang w:val="en-US"/>
         </w:rPr>
-        <w:t xml:space="preserve">SELECT * FROM </w:t>
-      </w:r>
-      <w:proofErr w:type="gramStart"/>
-      <w:r>
-        <w:rPr>
-          <w:rFonts w:ascii="Courier New" w:hAnsi="Courier New" w:cs="Courier New"/>
-          <w:lang w:val="en-US"/>
-        </w:rPr>
-        <w:t>AWARD ;</w:t>
-      </w:r>
-      <w:proofErr w:type="gramEnd"/>
+        <w:t>SELECT * FROM AWARD ;</w:t>
+      </w:r>
     </w:p>
     <w:p>
       <w:pPr>
@@ -3358,7 +2997,7 @@
                     </pic:cNvPicPr>
                   </pic:nvPicPr>
                   <pic:blipFill>
-                    <a:blip r:embed="rId10"/>
+                    <a:blip r:embed="rId12"/>
                     <a:srcRect/>
                     <a:stretch>
                       <a:fillRect/>
@@ -3434,23 +3073,7 @@
           <w:rFonts w:ascii="Courier New" w:hAnsi="Courier New" w:cs="Courier New"/>
           <w:lang w:val="vi-VN"/>
         </w:rPr>
-        <w:t xml:space="preserve">INSERT INTO award </w:t>
-      </w:r>
-      <w:proofErr w:type="gramStart"/>
-      <w:r>
-        <w:rPr>
-          <w:rFonts w:ascii="Courier New" w:hAnsi="Courier New" w:cs="Courier New"/>
-          <w:lang w:val="vi-VN"/>
-        </w:rPr>
-        <w:t>VALUES(</w:t>
-      </w:r>
-      <w:proofErr w:type="gramEnd"/>
-      <w:r>
-        <w:rPr>
-          <w:rFonts w:ascii="Courier New" w:hAnsi="Courier New" w:cs="Courier New"/>
-          <w:lang w:val="vi-VN"/>
-        </w:rPr>
-        <w:t>15,'different',2001,'won','Best actor');</w:t>
+        <w:t>INSERT INTO award VALUES(15,'different',2001,'won','Best actor');</w:t>
       </w:r>
     </w:p>
     <w:p>
@@ -3495,7 +3118,7 @@
                     </pic:cNvPicPr>
                   </pic:nvPicPr>
                   <pic:blipFill>
-                    <a:blip r:embed="rId11"/>
+                    <a:blip r:embed="rId13"/>
                     <a:srcRect/>
                     <a:stretch>
                       <a:fillRect/>
@@ -3784,117 +3407,154 @@
     </w:p>
     <w:p>
       <w:pPr>
-        <w:pBdr>
-          <w:top w:val="single" w:sz="4" w:space="1" w:color="auto"/>
-          <w:left w:val="single" w:sz="4" w:space="4" w:color="auto"/>
-          <w:bottom w:val="single" w:sz="4" w:space="1" w:color="auto"/>
-          <w:right w:val="single" w:sz="4" w:space="4" w:color="auto"/>
-        </w:pBdr>
-        <w:rPr>
-          <w:lang w:val="en-US"/>
-        </w:rPr>
-      </w:pPr>
-      <w:proofErr w:type="gramStart"/>
-      <w:r>
-        <w:rPr>
-          <w:lang w:val="en-US"/>
-        </w:rPr>
-        <w:t>create</w:t>
-      </w:r>
-      <w:proofErr w:type="gramEnd"/>
-      <w:r>
-        <w:rPr>
-          <w:lang w:val="en-US"/>
-        </w:rPr>
-        <w:t xml:space="preserve"> procedure RATING_</w:t>
-      </w:r>
-      <w:r>
-        <w:rPr>
-          <w:lang w:val="vi-VN"/>
-        </w:rPr>
-        <w:t>FILM_CASH</w:t>
-      </w:r>
-    </w:p>
-    <w:p>
-      <w:pPr>
-        <w:pBdr>
-          <w:top w:val="single" w:sz="4" w:space="1" w:color="auto"/>
-          <w:left w:val="single" w:sz="4" w:space="4" w:color="auto"/>
-          <w:bottom w:val="single" w:sz="4" w:space="1" w:color="auto"/>
-          <w:right w:val="single" w:sz="4" w:space="4" w:color="auto"/>
-        </w:pBdr>
-        <w:rPr>
-          <w:lang w:val="en-US"/>
-        </w:rPr>
-      </w:pPr>
-      <w:proofErr w:type="gramStart"/>
-      <w:r>
-        <w:rPr>
-          <w:lang w:val="en-US"/>
-        </w:rPr>
-        <w:t>returns(</w:t>
-      </w:r>
-      <w:proofErr w:type="gramEnd"/>
-      <w:r>
-        <w:rPr>
-          <w:lang w:val="en-US"/>
-        </w:rPr>
-        <w:t>NAME_</w:t>
-      </w:r>
-      <w:r>
-        <w:rPr>
-          <w:lang w:val="vi-VN"/>
-        </w:rPr>
-        <w:t>FILM</w:t>
-      </w:r>
-      <w:r>
-        <w:rPr>
-          <w:lang w:val="en-US"/>
-        </w:rPr>
-        <w:t xml:space="preserve"> </w:t>
-      </w:r>
-      <w:proofErr w:type="spellStart"/>
-      <w:r>
-        <w:rPr>
-          <w:lang w:val="en-US"/>
-        </w:rPr>
-        <w:t>varchar</w:t>
-      </w:r>
-      <w:proofErr w:type="spellEnd"/>
-      <w:r>
-        <w:rPr>
-          <w:lang w:val="en-US"/>
-        </w:rPr>
-        <w:t>(3</w:t>
-      </w:r>
-      <w:r>
-        <w:rPr>
-          <w:lang w:val="en-US"/>
-        </w:rPr>
-        <w:t>5), CASH integer)</w:t>
-      </w:r>
-    </w:p>
-    <w:p>
-      <w:pPr>
-        <w:pBdr>
-          <w:top w:val="single" w:sz="4" w:space="1" w:color="auto"/>
-          <w:left w:val="single" w:sz="4" w:space="4" w:color="auto"/>
-          <w:bottom w:val="single" w:sz="4" w:space="1" w:color="auto"/>
-          <w:right w:val="single" w:sz="4" w:space="4" w:color="auto"/>
-        </w:pBdr>
-        <w:rPr>
-          <w:rFonts w:ascii="Times New Roman" w:hAnsi="Times New Roman" w:cs="Times New Roman"/>
-          <w:sz w:val="28"/>
-          <w:szCs w:val="28"/>
-          <w:lang w:val="vi-VN"/>
-        </w:rPr>
-      </w:pPr>
-      <w:r>
-        <w:rPr>
-          <w:rFonts w:ascii="Times New Roman" w:hAnsi="Times New Roman" w:cs="Times New Roman"/>
-          <w:sz w:val="28"/>
-          <w:szCs w:val="28"/>
-          <w:lang w:val="vi-VN"/>
+        <w:autoSpaceDE w:val="0"/>
+        <w:autoSpaceDN w:val="0"/>
+        <w:adjustRightInd w:val="0"/>
+        <w:spacing w:after="0" w:line="240" w:lineRule="auto"/>
+        <w:rPr>
+          <w:lang w:val="en-US"/>
+        </w:rPr>
+      </w:pPr>
+    </w:p>
+    <w:p>
+      <w:pPr>
+        <w:pBdr>
+          <w:top w:val="single" w:sz="4" w:space="1" w:color="auto"/>
+          <w:left w:val="single" w:sz="4" w:space="4" w:color="auto"/>
+          <w:bottom w:val="single" w:sz="4" w:space="1" w:color="auto"/>
+          <w:right w:val="single" w:sz="4" w:space="4" w:color="auto"/>
+        </w:pBdr>
+        <w:autoSpaceDE w:val="0"/>
+        <w:autoSpaceDN w:val="0"/>
+        <w:adjustRightInd w:val="0"/>
+        <w:spacing w:after="0" w:line="240" w:lineRule="auto"/>
+        <w:rPr>
+          <w:lang w:val="en-US"/>
+        </w:rPr>
+      </w:pPr>
+      <w:r>
+        <w:rPr>
+          <w:lang w:val="en-US"/>
+        </w:rPr>
+        <w:t>SET TERM ^ ;</w:t>
+      </w:r>
+    </w:p>
+    <w:p>
+      <w:pPr>
+        <w:pBdr>
+          <w:top w:val="single" w:sz="4" w:space="1" w:color="auto"/>
+          <w:left w:val="single" w:sz="4" w:space="4" w:color="auto"/>
+          <w:bottom w:val="single" w:sz="4" w:space="1" w:color="auto"/>
+          <w:right w:val="single" w:sz="4" w:space="4" w:color="auto"/>
+        </w:pBdr>
+        <w:autoSpaceDE w:val="0"/>
+        <w:autoSpaceDN w:val="0"/>
+        <w:adjustRightInd w:val="0"/>
+        <w:spacing w:after="0" w:line="240" w:lineRule="auto"/>
+        <w:rPr>
+          <w:lang w:val="en-US"/>
+        </w:rPr>
+      </w:pPr>
+    </w:p>
+    <w:p>
+      <w:pPr>
+        <w:pBdr>
+          <w:top w:val="single" w:sz="4" w:space="1" w:color="auto"/>
+          <w:left w:val="single" w:sz="4" w:space="4" w:color="auto"/>
+          <w:bottom w:val="single" w:sz="4" w:space="1" w:color="auto"/>
+          <w:right w:val="single" w:sz="4" w:space="4" w:color="auto"/>
+        </w:pBdr>
+        <w:autoSpaceDE w:val="0"/>
+        <w:autoSpaceDN w:val="0"/>
+        <w:adjustRightInd w:val="0"/>
+        <w:spacing w:after="0" w:line="240" w:lineRule="auto"/>
+        <w:rPr>
+          <w:lang w:val="en-US"/>
+        </w:rPr>
+      </w:pPr>
+    </w:p>
+    <w:p>
+      <w:pPr>
+        <w:pBdr>
+          <w:top w:val="single" w:sz="4" w:space="1" w:color="auto"/>
+          <w:left w:val="single" w:sz="4" w:space="4" w:color="auto"/>
+          <w:bottom w:val="single" w:sz="4" w:space="1" w:color="auto"/>
+          <w:right w:val="single" w:sz="4" w:space="4" w:color="auto"/>
+        </w:pBdr>
+        <w:autoSpaceDE w:val="0"/>
+        <w:autoSpaceDN w:val="0"/>
+        <w:adjustRightInd w:val="0"/>
+        <w:spacing w:after="0" w:line="240" w:lineRule="auto"/>
+        <w:rPr>
+          <w:lang w:val="en-US"/>
+        </w:rPr>
+      </w:pPr>
+    </w:p>
+    <w:p>
+      <w:pPr>
+        <w:pBdr>
+          <w:top w:val="single" w:sz="4" w:space="1" w:color="auto"/>
+          <w:left w:val="single" w:sz="4" w:space="4" w:color="auto"/>
+          <w:bottom w:val="single" w:sz="4" w:space="1" w:color="auto"/>
+          <w:right w:val="single" w:sz="4" w:space="4" w:color="auto"/>
+        </w:pBdr>
+        <w:autoSpaceDE w:val="0"/>
+        <w:autoSpaceDN w:val="0"/>
+        <w:adjustRightInd w:val="0"/>
+        <w:spacing w:after="0" w:line="240" w:lineRule="auto"/>
+        <w:rPr>
+          <w:lang w:val="en-US"/>
+        </w:rPr>
+      </w:pPr>
+      <w:r>
+        <w:rPr>
+          <w:lang w:val="en-US"/>
+        </w:rPr>
+        <w:t>CREATE OR ALTER TRIGGER FILM_RATING FOR FILM</w:t>
+      </w:r>
+    </w:p>
+    <w:p>
+      <w:pPr>
+        <w:pBdr>
+          <w:top w:val="single" w:sz="4" w:space="1" w:color="auto"/>
+          <w:left w:val="single" w:sz="4" w:space="4" w:color="auto"/>
+          <w:bottom w:val="single" w:sz="4" w:space="1" w:color="auto"/>
+          <w:right w:val="single" w:sz="4" w:space="4" w:color="auto"/>
+        </w:pBdr>
+        <w:autoSpaceDE w:val="0"/>
+        <w:autoSpaceDN w:val="0"/>
+        <w:adjustRightInd w:val="0"/>
+        <w:spacing w:after="0" w:line="240" w:lineRule="auto"/>
+        <w:rPr>
+          <w:lang w:val="en-US"/>
+        </w:rPr>
+      </w:pPr>
+      <w:r>
+        <w:rPr>
+          <w:lang w:val="en-US"/>
+        </w:rPr>
+        <w:t>ACTIVE AFTER INSERT POSITION 0</w:t>
+      </w:r>
+    </w:p>
+    <w:p>
+      <w:pPr>
+        <w:pBdr>
+          <w:top w:val="single" w:sz="4" w:space="1" w:color="auto"/>
+          <w:left w:val="single" w:sz="4" w:space="4" w:color="auto"/>
+          <w:bottom w:val="single" w:sz="4" w:space="1" w:color="auto"/>
+          <w:right w:val="single" w:sz="4" w:space="4" w:color="auto"/>
+        </w:pBdr>
+        <w:autoSpaceDE w:val="0"/>
+        <w:autoSpaceDN w:val="0"/>
+        <w:adjustRightInd w:val="0"/>
+        <w:spacing w:after="0" w:line="240" w:lineRule="auto"/>
+        <w:rPr>
+          <w:lang w:val="en-US"/>
+        </w:rPr>
+      </w:pPr>
+      <w:r>
+        <w:rPr>
+          <w:lang w:val="en-US"/>
         </w:rPr>
         <w:t>as</w:t>
       </w:r>
@@ -3912,505 +3572,648 @@
         <w:adjustRightInd w:val="0"/>
         <w:spacing w:after="0" w:line="240" w:lineRule="auto"/>
         <w:rPr>
-          <w:rFonts w:ascii="Times New Roman" w:hAnsi="Times New Roman" w:cs="Times New Roman"/>
-          <w:sz w:val="28"/>
-          <w:szCs w:val="28"/>
-          <w:lang w:val="en-US"/>
-        </w:rPr>
-      </w:pPr>
-      <w:proofErr w:type="gramStart"/>
-      <w:r>
-        <w:rPr>
-          <w:rFonts w:ascii="Times New Roman" w:hAnsi="Times New Roman" w:cs="Times New Roman"/>
-          <w:sz w:val="28"/>
-          <w:szCs w:val="28"/>
+          <w:lang w:val="en-US"/>
+        </w:rPr>
+      </w:pPr>
+      <w:r>
+        <w:rPr>
           <w:lang w:val="en-US"/>
         </w:rPr>
         <w:t>begin</w:t>
       </w:r>
-      <w:proofErr w:type="gramEnd"/>
-    </w:p>
-    <w:p>
-      <w:pPr>
-        <w:pBdr>
-          <w:top w:val="single" w:sz="4" w:space="1" w:color="auto"/>
-          <w:left w:val="single" w:sz="4" w:space="4" w:color="auto"/>
-          <w:bottom w:val="single" w:sz="4" w:space="1" w:color="auto"/>
-          <w:right w:val="single" w:sz="4" w:space="4" w:color="auto"/>
-        </w:pBdr>
-        <w:autoSpaceDE w:val="0"/>
-        <w:autoSpaceDN w:val="0"/>
-        <w:adjustRightInd w:val="0"/>
-        <w:spacing w:after="0" w:line="240" w:lineRule="auto"/>
-        <w:rPr>
-          <w:rFonts w:ascii="Times New Roman" w:hAnsi="Times New Roman" w:cs="Times New Roman"/>
-          <w:sz w:val="28"/>
-          <w:szCs w:val="28"/>
-          <w:lang w:val="en-US"/>
-        </w:rPr>
-      </w:pPr>
-      <w:proofErr w:type="gramStart"/>
-      <w:r>
-        <w:rPr>
-          <w:rFonts w:ascii="Times New Roman" w:hAnsi="Times New Roman" w:cs="Times New Roman"/>
-          <w:sz w:val="28"/>
-          <w:szCs w:val="28"/>
-          <w:lang w:val="en-US"/>
-        </w:rPr>
-        <w:t>for</w:t>
-      </w:r>
-      <w:proofErr w:type="gramEnd"/>
-    </w:p>
-    <w:p>
-      <w:pPr>
-        <w:pBdr>
-          <w:top w:val="single" w:sz="4" w:space="1" w:color="auto"/>
-          <w:left w:val="single" w:sz="4" w:space="4" w:color="auto"/>
-          <w:bottom w:val="single" w:sz="4" w:space="1" w:color="auto"/>
-          <w:right w:val="single" w:sz="4" w:space="4" w:color="auto"/>
-        </w:pBdr>
-        <w:autoSpaceDE w:val="0"/>
-        <w:autoSpaceDN w:val="0"/>
-        <w:adjustRightInd w:val="0"/>
-        <w:spacing w:after="0" w:line="240" w:lineRule="auto"/>
-        <w:rPr>
-          <w:rFonts w:ascii="Times New Roman" w:hAnsi="Times New Roman" w:cs="Times New Roman"/>
-          <w:sz w:val="28"/>
-          <w:szCs w:val="28"/>
-          <w:lang w:val="en-US"/>
-        </w:rPr>
-      </w:pPr>
-      <w:proofErr w:type="gramStart"/>
-      <w:r>
-        <w:rPr>
-          <w:rFonts w:ascii="Times New Roman" w:hAnsi="Times New Roman" w:cs="Times New Roman"/>
-          <w:sz w:val="28"/>
-          <w:szCs w:val="28"/>
-          <w:lang w:val="en-US"/>
-        </w:rPr>
-        <w:t>select</w:t>
-      </w:r>
-      <w:proofErr w:type="gramEnd"/>
-      <w:r>
-        <w:rPr>
-          <w:rFonts w:ascii="Times New Roman" w:hAnsi="Times New Roman" w:cs="Times New Roman"/>
-          <w:sz w:val="28"/>
-          <w:szCs w:val="28"/>
-          <w:lang w:val="en-US"/>
-        </w:rPr>
-        <w:t xml:space="preserve"> film.name, sum(</w:t>
-      </w:r>
-      <w:proofErr w:type="spellStart"/>
-      <w:r>
-        <w:rPr>
-          <w:rFonts w:ascii="Times New Roman" w:hAnsi="Times New Roman" w:cs="Times New Roman"/>
-          <w:sz w:val="28"/>
-          <w:szCs w:val="28"/>
-          <w:lang w:val="en-US"/>
-        </w:rPr>
-        <w:t>cinema.cash</w:t>
-      </w:r>
-      <w:proofErr w:type="spellEnd"/>
-      <w:r>
-        <w:rPr>
-          <w:rFonts w:ascii="Times New Roman" w:hAnsi="Times New Roman" w:cs="Times New Roman"/>
-          <w:sz w:val="28"/>
-          <w:szCs w:val="28"/>
-          <w:lang w:val="en-US"/>
-        </w:rPr>
-        <w:t xml:space="preserve">)as </w:t>
-      </w:r>
-      <w:proofErr w:type="spellStart"/>
-      <w:r>
-        <w:rPr>
-          <w:rFonts w:ascii="Times New Roman" w:hAnsi="Times New Roman" w:cs="Times New Roman"/>
-          <w:sz w:val="28"/>
-          <w:szCs w:val="28"/>
-          <w:lang w:val="en-US"/>
-        </w:rPr>
-        <w:t>rating_cash</w:t>
-      </w:r>
-      <w:proofErr w:type="spellEnd"/>
-    </w:p>
-    <w:p>
-      <w:pPr>
-        <w:pBdr>
-          <w:top w:val="single" w:sz="4" w:space="1" w:color="auto"/>
-          <w:left w:val="single" w:sz="4" w:space="4" w:color="auto"/>
-          <w:bottom w:val="single" w:sz="4" w:space="1" w:color="auto"/>
-          <w:right w:val="single" w:sz="4" w:space="4" w:color="auto"/>
-        </w:pBdr>
-        <w:autoSpaceDE w:val="0"/>
-        <w:autoSpaceDN w:val="0"/>
-        <w:adjustRightInd w:val="0"/>
-        <w:spacing w:after="0" w:line="240" w:lineRule="auto"/>
-        <w:rPr>
-          <w:rFonts w:ascii="Times New Roman" w:hAnsi="Times New Roman" w:cs="Times New Roman"/>
-          <w:sz w:val="28"/>
-          <w:szCs w:val="28"/>
-          <w:lang w:val="en-US"/>
-        </w:rPr>
-      </w:pPr>
-      <w:r>
-        <w:rPr>
-          <w:rFonts w:ascii="Times New Roman" w:hAnsi="Times New Roman" w:cs="Times New Roman"/>
-          <w:sz w:val="28"/>
-          <w:szCs w:val="28"/>
-          <w:lang w:val="en-US"/>
-        </w:rPr>
-        <w:t xml:space="preserve"> </w:t>
-      </w:r>
-      <w:proofErr w:type="gramStart"/>
-      <w:r>
-        <w:rPr>
-          <w:rFonts w:ascii="Times New Roman" w:hAnsi="Times New Roman" w:cs="Times New Roman"/>
-          <w:sz w:val="28"/>
-          <w:szCs w:val="28"/>
-          <w:lang w:val="en-US"/>
-        </w:rPr>
-        <w:t>from</w:t>
-      </w:r>
-      <w:proofErr w:type="gramEnd"/>
-      <w:r>
-        <w:rPr>
-          <w:rFonts w:ascii="Times New Roman" w:hAnsi="Times New Roman" w:cs="Times New Roman"/>
-          <w:sz w:val="28"/>
-          <w:szCs w:val="28"/>
-          <w:lang w:val="en-US"/>
-        </w:rPr>
-        <w:t xml:space="preserve"> film, cinema where </w:t>
-      </w:r>
-      <w:proofErr w:type="spellStart"/>
-      <w:r>
-        <w:rPr>
-          <w:rFonts w:ascii="Times New Roman" w:hAnsi="Times New Roman" w:cs="Times New Roman"/>
-          <w:sz w:val="28"/>
-          <w:szCs w:val="28"/>
-          <w:lang w:val="en-US"/>
-        </w:rPr>
-        <w:t>cinema.film_id</w:t>
-      </w:r>
-      <w:proofErr w:type="spellEnd"/>
-      <w:r>
-        <w:rPr>
-          <w:rFonts w:ascii="Times New Roman" w:hAnsi="Times New Roman" w:cs="Times New Roman"/>
-          <w:sz w:val="28"/>
-          <w:szCs w:val="28"/>
-          <w:lang w:val="en-US"/>
-        </w:rPr>
-        <w:t xml:space="preserve"> = </w:t>
-      </w:r>
-      <w:proofErr w:type="spellStart"/>
-      <w:r>
-        <w:rPr>
-          <w:rFonts w:ascii="Times New Roman" w:hAnsi="Times New Roman" w:cs="Times New Roman"/>
-          <w:sz w:val="28"/>
-          <w:szCs w:val="28"/>
-          <w:lang w:val="en-US"/>
-        </w:rPr>
-        <w:t>film.f_id</w:t>
-      </w:r>
-      <w:proofErr w:type="spellEnd"/>
-    </w:p>
-    <w:p>
-      <w:pPr>
-        <w:pBdr>
-          <w:top w:val="single" w:sz="4" w:space="1" w:color="auto"/>
-          <w:left w:val="single" w:sz="4" w:space="4" w:color="auto"/>
-          <w:bottom w:val="single" w:sz="4" w:space="1" w:color="auto"/>
-          <w:right w:val="single" w:sz="4" w:space="4" w:color="auto"/>
-        </w:pBdr>
-        <w:autoSpaceDE w:val="0"/>
-        <w:autoSpaceDN w:val="0"/>
-        <w:adjustRightInd w:val="0"/>
-        <w:spacing w:after="0" w:line="240" w:lineRule="auto"/>
-        <w:rPr>
-          <w:rFonts w:ascii="Times New Roman" w:hAnsi="Times New Roman" w:cs="Times New Roman"/>
-          <w:sz w:val="28"/>
-          <w:szCs w:val="28"/>
-          <w:lang w:val="en-US"/>
-        </w:rPr>
-      </w:pPr>
-      <w:r>
-        <w:rPr>
-          <w:rFonts w:ascii="Times New Roman" w:hAnsi="Times New Roman" w:cs="Times New Roman"/>
-          <w:sz w:val="28"/>
-          <w:szCs w:val="28"/>
-          <w:lang w:val="en-US"/>
-        </w:rPr>
-        <w:t xml:space="preserve"> </w:t>
-      </w:r>
-      <w:proofErr w:type="gramStart"/>
-      <w:r>
-        <w:rPr>
-          <w:rFonts w:ascii="Times New Roman" w:hAnsi="Times New Roman" w:cs="Times New Roman"/>
-          <w:sz w:val="28"/>
-          <w:szCs w:val="28"/>
-          <w:lang w:val="en-US"/>
-        </w:rPr>
-        <w:t>group</w:t>
-      </w:r>
-      <w:proofErr w:type="gramEnd"/>
-      <w:r>
-        <w:rPr>
-          <w:rFonts w:ascii="Times New Roman" w:hAnsi="Times New Roman" w:cs="Times New Roman"/>
-          <w:sz w:val="28"/>
-          <w:szCs w:val="28"/>
-          <w:lang w:val="en-US"/>
-        </w:rPr>
-        <w:t xml:space="preserve"> by film.name</w:t>
-      </w:r>
-    </w:p>
-    <w:p>
-      <w:pPr>
-        <w:pBdr>
-          <w:top w:val="single" w:sz="4" w:space="1" w:color="auto"/>
-          <w:left w:val="single" w:sz="4" w:space="4" w:color="auto"/>
-          <w:bottom w:val="single" w:sz="4" w:space="1" w:color="auto"/>
-          <w:right w:val="single" w:sz="4" w:space="4" w:color="auto"/>
-        </w:pBdr>
-        <w:autoSpaceDE w:val="0"/>
-        <w:autoSpaceDN w:val="0"/>
-        <w:adjustRightInd w:val="0"/>
-        <w:spacing w:after="0" w:line="240" w:lineRule="auto"/>
-        <w:rPr>
-          <w:rFonts w:ascii="Times New Roman" w:hAnsi="Times New Roman" w:cs="Times New Roman"/>
-          <w:sz w:val="28"/>
-          <w:szCs w:val="28"/>
-          <w:lang w:val="en-US"/>
-        </w:rPr>
-      </w:pPr>
-      <w:r>
-        <w:rPr>
-          <w:rFonts w:ascii="Times New Roman" w:hAnsi="Times New Roman" w:cs="Times New Roman"/>
-          <w:sz w:val="28"/>
-          <w:szCs w:val="28"/>
-          <w:lang w:val="en-US"/>
-        </w:rPr>
-        <w:t xml:space="preserve"> </w:t>
-      </w:r>
-      <w:proofErr w:type="gramStart"/>
-      <w:r>
-        <w:rPr>
-          <w:rFonts w:ascii="Times New Roman" w:hAnsi="Times New Roman" w:cs="Times New Roman"/>
-          <w:sz w:val="28"/>
-          <w:szCs w:val="28"/>
-          <w:lang w:val="en-US"/>
-        </w:rPr>
-        <w:t>order</w:t>
-      </w:r>
-      <w:proofErr w:type="gramEnd"/>
-      <w:r>
-        <w:rPr>
-          <w:rFonts w:ascii="Times New Roman" w:hAnsi="Times New Roman" w:cs="Times New Roman"/>
-          <w:sz w:val="28"/>
-          <w:szCs w:val="28"/>
-          <w:lang w:val="en-US"/>
-        </w:rPr>
-        <w:t xml:space="preserve"> by </w:t>
-      </w:r>
-      <w:proofErr w:type="spellStart"/>
-      <w:r>
-        <w:rPr>
-          <w:rFonts w:ascii="Times New Roman" w:hAnsi="Times New Roman" w:cs="Times New Roman"/>
-          <w:sz w:val="28"/>
-          <w:szCs w:val="28"/>
-          <w:lang w:val="en-US"/>
-        </w:rPr>
-        <w:t>rating_cash</w:t>
-      </w:r>
-      <w:proofErr w:type="spellEnd"/>
-      <w:r>
-        <w:rPr>
-          <w:rFonts w:ascii="Times New Roman" w:hAnsi="Times New Roman" w:cs="Times New Roman"/>
-          <w:sz w:val="28"/>
-          <w:szCs w:val="28"/>
-          <w:lang w:val="en-US"/>
-        </w:rPr>
-        <w:t xml:space="preserve"> </w:t>
-      </w:r>
-      <w:proofErr w:type="spellStart"/>
-      <w:r>
-        <w:rPr>
-          <w:rFonts w:ascii="Times New Roman" w:hAnsi="Times New Roman" w:cs="Times New Roman"/>
-          <w:sz w:val="28"/>
-          <w:szCs w:val="28"/>
-          <w:lang w:val="en-US"/>
-        </w:rPr>
-        <w:t>desc</w:t>
-      </w:r>
-      <w:proofErr w:type="spellEnd"/>
-    </w:p>
-    <w:p>
-      <w:pPr>
-        <w:pBdr>
-          <w:top w:val="single" w:sz="4" w:space="1" w:color="auto"/>
-          <w:left w:val="single" w:sz="4" w:space="4" w:color="auto"/>
-          <w:bottom w:val="single" w:sz="4" w:space="1" w:color="auto"/>
-          <w:right w:val="single" w:sz="4" w:space="4" w:color="auto"/>
-        </w:pBdr>
-        <w:autoSpaceDE w:val="0"/>
-        <w:autoSpaceDN w:val="0"/>
-        <w:adjustRightInd w:val="0"/>
-        <w:spacing w:after="0" w:line="240" w:lineRule="auto"/>
-        <w:rPr>
-          <w:rFonts w:ascii="Times New Roman" w:hAnsi="Times New Roman" w:cs="Times New Roman"/>
-          <w:sz w:val="28"/>
-          <w:szCs w:val="28"/>
-          <w:lang w:val="en-US"/>
-        </w:rPr>
-      </w:pPr>
-      <w:r>
-        <w:rPr>
-          <w:rFonts w:ascii="Times New Roman" w:hAnsi="Times New Roman" w:cs="Times New Roman"/>
-          <w:sz w:val="28"/>
-          <w:szCs w:val="28"/>
-          <w:lang w:val="en-US"/>
-        </w:rPr>
-        <w:t xml:space="preserve"> </w:t>
-      </w:r>
-      <w:proofErr w:type="spellStart"/>
-      <w:proofErr w:type="gramStart"/>
-      <w:r>
-        <w:rPr>
-          <w:rFonts w:ascii="Times New Roman" w:hAnsi="Times New Roman" w:cs="Times New Roman"/>
-          <w:sz w:val="28"/>
-          <w:szCs w:val="28"/>
-          <w:lang w:val="en-US"/>
-        </w:rPr>
-        <w:t>into</w:t>
-      </w:r>
-      <w:proofErr w:type="spellEnd"/>
-      <w:proofErr w:type="gramEnd"/>
-      <w:r>
-        <w:rPr>
-          <w:rFonts w:ascii="Times New Roman" w:hAnsi="Times New Roman" w:cs="Times New Roman"/>
-          <w:sz w:val="28"/>
-          <w:szCs w:val="28"/>
-          <w:lang w:val="en-US"/>
-        </w:rPr>
-        <w:t xml:space="preserve"> :</w:t>
-      </w:r>
-      <w:proofErr w:type="spellStart"/>
-      <w:r>
-        <w:rPr>
-          <w:rFonts w:ascii="Times New Roman" w:hAnsi="Times New Roman" w:cs="Times New Roman"/>
-          <w:sz w:val="28"/>
-          <w:szCs w:val="28"/>
-          <w:lang w:val="en-US"/>
-        </w:rPr>
-        <w:t>name_film</w:t>
-      </w:r>
-      <w:proofErr w:type="spellEnd"/>
-      <w:r>
-        <w:rPr>
-          <w:rFonts w:ascii="Times New Roman" w:hAnsi="Times New Roman" w:cs="Times New Roman"/>
-          <w:sz w:val="28"/>
-          <w:szCs w:val="28"/>
-          <w:lang w:val="en-US"/>
-        </w:rPr>
-        <w:t>, :cash</w:t>
-      </w:r>
-    </w:p>
-    <w:p>
-      <w:pPr>
-        <w:pBdr>
-          <w:top w:val="single" w:sz="4" w:space="1" w:color="auto"/>
-          <w:left w:val="single" w:sz="4" w:space="4" w:color="auto"/>
-          <w:bottom w:val="single" w:sz="4" w:space="1" w:color="auto"/>
-          <w:right w:val="single" w:sz="4" w:space="4" w:color="auto"/>
-        </w:pBdr>
-        <w:autoSpaceDE w:val="0"/>
-        <w:autoSpaceDN w:val="0"/>
-        <w:adjustRightInd w:val="0"/>
-        <w:spacing w:after="0" w:line="240" w:lineRule="auto"/>
-        <w:rPr>
-          <w:rFonts w:ascii="Times New Roman" w:hAnsi="Times New Roman" w:cs="Times New Roman"/>
-          <w:sz w:val="28"/>
-          <w:szCs w:val="28"/>
-          <w:lang w:val="en-US"/>
-        </w:rPr>
-      </w:pPr>
-      <w:r>
-        <w:rPr>
-          <w:rFonts w:ascii="Times New Roman" w:hAnsi="Times New Roman" w:cs="Times New Roman"/>
-          <w:sz w:val="28"/>
-          <w:szCs w:val="28"/>
-          <w:lang w:val="en-US"/>
-        </w:rPr>
-        <w:t xml:space="preserve"> </w:t>
-      </w:r>
-      <w:proofErr w:type="gramStart"/>
-      <w:r>
-        <w:rPr>
-          <w:rFonts w:ascii="Times New Roman" w:hAnsi="Times New Roman" w:cs="Times New Roman"/>
-          <w:sz w:val="28"/>
-          <w:szCs w:val="28"/>
-          <w:lang w:val="en-US"/>
-        </w:rPr>
-        <w:t>do</w:t>
-      </w:r>
-      <w:proofErr w:type="gramEnd"/>
-      <w:r>
-        <w:rPr>
-          <w:rFonts w:ascii="Times New Roman" w:hAnsi="Times New Roman" w:cs="Times New Roman"/>
-          <w:sz w:val="28"/>
-          <w:szCs w:val="28"/>
-          <w:lang w:val="en-US"/>
-        </w:rPr>
-        <w:t xml:space="preserve"> suspend;</w:t>
-      </w:r>
-    </w:p>
-    <w:p>
-      <w:pPr>
-        <w:pBdr>
-          <w:top w:val="single" w:sz="4" w:space="1" w:color="auto"/>
-          <w:left w:val="single" w:sz="4" w:space="4" w:color="auto"/>
-          <w:bottom w:val="single" w:sz="4" w:space="1" w:color="auto"/>
-          <w:right w:val="single" w:sz="4" w:space="4" w:color="auto"/>
-        </w:pBdr>
-        <w:autoSpaceDE w:val="0"/>
-        <w:autoSpaceDN w:val="0"/>
-        <w:adjustRightInd w:val="0"/>
-        <w:spacing w:after="0" w:line="240" w:lineRule="auto"/>
-        <w:rPr>
-          <w:rFonts w:ascii="Times New Roman" w:hAnsi="Times New Roman" w:cs="Times New Roman"/>
-          <w:sz w:val="28"/>
-          <w:szCs w:val="28"/>
-        </w:rPr>
-      </w:pPr>
-      <w:proofErr w:type="spellStart"/>
-      <w:r>
-        <w:rPr>
-          <w:rFonts w:ascii="Times New Roman" w:hAnsi="Times New Roman" w:cs="Times New Roman"/>
-          <w:sz w:val="28"/>
-          <w:szCs w:val="28"/>
+    </w:p>
+    <w:p>
+      <w:pPr>
+        <w:pBdr>
+          <w:top w:val="single" w:sz="4" w:space="1" w:color="auto"/>
+          <w:left w:val="single" w:sz="4" w:space="4" w:color="auto"/>
+          <w:bottom w:val="single" w:sz="4" w:space="1" w:color="auto"/>
+          <w:right w:val="single" w:sz="4" w:space="4" w:color="auto"/>
+        </w:pBdr>
+        <w:autoSpaceDE w:val="0"/>
+        <w:autoSpaceDN w:val="0"/>
+        <w:adjustRightInd w:val="0"/>
+        <w:spacing w:after="0" w:line="240" w:lineRule="auto"/>
+        <w:rPr>
+          <w:lang w:val="en-US"/>
+        </w:rPr>
+      </w:pPr>
+      <w:r>
+        <w:rPr>
+          <w:lang w:val="en-US"/>
+        </w:rPr>
+        <w:t xml:space="preserve">            execute procedure film_ratings;</w:t>
+      </w:r>
+    </w:p>
+    <w:p>
+      <w:pPr>
+        <w:pBdr>
+          <w:top w:val="single" w:sz="4" w:space="1" w:color="auto"/>
+          <w:left w:val="single" w:sz="4" w:space="4" w:color="auto"/>
+          <w:bottom w:val="single" w:sz="4" w:space="1" w:color="auto"/>
+          <w:right w:val="single" w:sz="4" w:space="4" w:color="auto"/>
+        </w:pBdr>
+        <w:autoSpaceDE w:val="0"/>
+        <w:autoSpaceDN w:val="0"/>
+        <w:adjustRightInd w:val="0"/>
+        <w:spacing w:after="0" w:line="240" w:lineRule="auto"/>
+        <w:rPr>
+          <w:lang w:val="en-US"/>
+        </w:rPr>
+      </w:pPr>
+      <w:r>
+        <w:rPr>
+          <w:lang w:val="en-US"/>
         </w:rPr>
         <w:t>end</w:t>
       </w:r>
-      <w:proofErr w:type="spellEnd"/>
-    </w:p>
-    <w:p>
-      <w:pPr>
-        <w:autoSpaceDE w:val="0"/>
-        <w:autoSpaceDN w:val="0"/>
-        <w:adjustRightInd w:val="0"/>
-        <w:spacing w:after="0" w:line="240" w:lineRule="auto"/>
-        <w:rPr>
-          <w:rFonts w:ascii="Times New Roman" w:hAnsi="Times New Roman" w:cs="Times New Roman"/>
-          <w:sz w:val="28"/>
-          <w:szCs w:val="28"/>
-        </w:rPr>
-      </w:pPr>
-    </w:p>
-    <w:p>
-      <w:pPr>
-        <w:autoSpaceDE w:val="0"/>
-        <w:autoSpaceDN w:val="0"/>
-        <w:adjustRightInd w:val="0"/>
-        <w:spacing w:after="0" w:line="240" w:lineRule="auto"/>
-        <w:rPr>
-          <w:rFonts w:ascii="Times New Roman" w:hAnsi="Times New Roman" w:cs="Times New Roman"/>
+    </w:p>
+    <w:p>
+      <w:pPr>
+        <w:pBdr>
+          <w:top w:val="single" w:sz="4" w:space="1" w:color="auto"/>
+          <w:left w:val="single" w:sz="4" w:space="4" w:color="auto"/>
+          <w:bottom w:val="single" w:sz="4" w:space="1" w:color="auto"/>
+          <w:right w:val="single" w:sz="4" w:space="4" w:color="auto"/>
+        </w:pBdr>
+        <w:autoSpaceDE w:val="0"/>
+        <w:autoSpaceDN w:val="0"/>
+        <w:adjustRightInd w:val="0"/>
+        <w:spacing w:after="0" w:line="240" w:lineRule="auto"/>
+        <w:rPr>
+          <w:lang w:val="en-US"/>
+        </w:rPr>
+      </w:pPr>
+      <w:r>
+        <w:rPr>
+          <w:lang w:val="en-US"/>
+        </w:rPr>
+        <w:t>^</w:t>
+      </w:r>
+    </w:p>
+    <w:p>
+      <w:pPr>
+        <w:pBdr>
+          <w:top w:val="single" w:sz="4" w:space="1" w:color="auto"/>
+          <w:left w:val="single" w:sz="4" w:space="4" w:color="auto"/>
+          <w:bottom w:val="single" w:sz="4" w:space="1" w:color="auto"/>
+          <w:right w:val="single" w:sz="4" w:space="4" w:color="auto"/>
+        </w:pBdr>
+        <w:autoSpaceDE w:val="0"/>
+        <w:autoSpaceDN w:val="0"/>
+        <w:adjustRightInd w:val="0"/>
+        <w:spacing w:after="0" w:line="240" w:lineRule="auto"/>
+        <w:rPr>
+          <w:lang w:val="en-US"/>
+        </w:rPr>
+      </w:pPr>
+    </w:p>
+    <w:p>
+      <w:pPr>
+        <w:pBdr>
+          <w:top w:val="single" w:sz="4" w:space="1" w:color="auto"/>
+          <w:left w:val="single" w:sz="4" w:space="4" w:color="auto"/>
+          <w:bottom w:val="single" w:sz="4" w:space="1" w:color="auto"/>
+          <w:right w:val="single" w:sz="4" w:space="4" w:color="auto"/>
+        </w:pBdr>
+        <w:autoSpaceDE w:val="0"/>
+        <w:autoSpaceDN w:val="0"/>
+        <w:adjustRightInd w:val="0"/>
+        <w:spacing w:after="0" w:line="240" w:lineRule="auto"/>
+        <w:rPr>
+          <w:lang w:val="en-US"/>
+        </w:rPr>
+      </w:pPr>
+      <w:r>
+        <w:rPr>
+          <w:lang w:val="en-US"/>
+        </w:rPr>
+        <w:t>SET TERM ; ^</w:t>
+      </w:r>
+    </w:p>
+    <w:p>
+      <w:pPr>
+        <w:autoSpaceDE w:val="0"/>
+        <w:autoSpaceDN w:val="0"/>
+        <w:adjustRightInd w:val="0"/>
+        <w:spacing w:after="0" w:line="240" w:lineRule="auto"/>
+        <w:rPr>
+          <w:rFonts w:ascii="Times New Roman" w:hAnsi="Times New Roman" w:cs="Times New Roman"/>
+          <w:sz w:val="28"/>
+          <w:szCs w:val="28"/>
+          <w:lang w:val="en-US"/>
+        </w:rPr>
+      </w:pPr>
+    </w:p>
+    <w:p>
+      <w:pPr>
+        <w:pBdr>
+          <w:top w:val="single" w:sz="4" w:space="1" w:color="auto"/>
+          <w:left w:val="single" w:sz="4" w:space="4" w:color="auto"/>
+          <w:bottom w:val="single" w:sz="4" w:space="1" w:color="auto"/>
+          <w:right w:val="single" w:sz="4" w:space="4" w:color="auto"/>
+        </w:pBdr>
+        <w:autoSpaceDE w:val="0"/>
+        <w:autoSpaceDN w:val="0"/>
+        <w:adjustRightInd w:val="0"/>
+        <w:spacing w:after="0" w:line="240" w:lineRule="auto"/>
+        <w:rPr>
+          <w:rFonts w:ascii="Times New Roman" w:hAnsi="Times New Roman" w:cs="Times New Roman"/>
+          <w:sz w:val="28"/>
+          <w:szCs w:val="28"/>
+          <w:lang w:val="en-US"/>
+        </w:rPr>
+      </w:pPr>
+      <w:r>
+        <w:rPr>
+          <w:rFonts w:ascii="Times New Roman" w:hAnsi="Times New Roman" w:cs="Times New Roman"/>
+          <w:sz w:val="28"/>
+          <w:szCs w:val="28"/>
+          <w:lang w:val="en-US"/>
+        </w:rPr>
+        <w:t>create or alter procedure FILM_RATINGS</w:t>
+      </w:r>
+    </w:p>
+    <w:p>
+      <w:pPr>
+        <w:pBdr>
+          <w:top w:val="single" w:sz="4" w:space="1" w:color="auto"/>
+          <w:left w:val="single" w:sz="4" w:space="4" w:color="auto"/>
+          <w:bottom w:val="single" w:sz="4" w:space="1" w:color="auto"/>
+          <w:right w:val="single" w:sz="4" w:space="4" w:color="auto"/>
+        </w:pBdr>
+        <w:autoSpaceDE w:val="0"/>
+        <w:autoSpaceDN w:val="0"/>
+        <w:adjustRightInd w:val="0"/>
+        <w:spacing w:after="0" w:line="240" w:lineRule="auto"/>
+        <w:rPr>
+          <w:rFonts w:ascii="Times New Roman" w:hAnsi="Times New Roman" w:cs="Times New Roman"/>
+          <w:sz w:val="28"/>
+          <w:szCs w:val="28"/>
+          <w:lang w:val="en-US"/>
+        </w:rPr>
+      </w:pPr>
+      <w:r>
+        <w:rPr>
+          <w:rFonts w:ascii="Times New Roman" w:hAnsi="Times New Roman" w:cs="Times New Roman"/>
+          <w:sz w:val="28"/>
+          <w:szCs w:val="28"/>
+          <w:lang w:val="en-US"/>
+        </w:rPr>
+        <w:t xml:space="preserve">    as</w:t>
+      </w:r>
+    </w:p>
+    <w:p>
+      <w:pPr>
+        <w:pBdr>
+          <w:top w:val="single" w:sz="4" w:space="1" w:color="auto"/>
+          <w:left w:val="single" w:sz="4" w:space="4" w:color="auto"/>
+          <w:bottom w:val="single" w:sz="4" w:space="1" w:color="auto"/>
+          <w:right w:val="single" w:sz="4" w:space="4" w:color="auto"/>
+        </w:pBdr>
+        <w:autoSpaceDE w:val="0"/>
+        <w:autoSpaceDN w:val="0"/>
+        <w:adjustRightInd w:val="0"/>
+        <w:spacing w:after="0" w:line="240" w:lineRule="auto"/>
+        <w:rPr>
+          <w:rFonts w:ascii="Times New Roman" w:hAnsi="Times New Roman" w:cs="Times New Roman"/>
+          <w:sz w:val="28"/>
+          <w:szCs w:val="28"/>
+          <w:lang w:val="en-US"/>
+        </w:rPr>
+      </w:pPr>
+      <w:r>
+        <w:rPr>
+          <w:rFonts w:ascii="Times New Roman" w:hAnsi="Times New Roman" w:cs="Times New Roman"/>
+          <w:sz w:val="28"/>
+          <w:szCs w:val="28"/>
+          <w:lang w:val="en-US"/>
+        </w:rPr>
+        <w:t>declare variable n int;</w:t>
+      </w:r>
+    </w:p>
+    <w:p>
+      <w:pPr>
+        <w:pBdr>
+          <w:top w:val="single" w:sz="4" w:space="1" w:color="auto"/>
+          <w:left w:val="single" w:sz="4" w:space="4" w:color="auto"/>
+          <w:bottom w:val="single" w:sz="4" w:space="1" w:color="auto"/>
+          <w:right w:val="single" w:sz="4" w:space="4" w:color="auto"/>
+        </w:pBdr>
+        <w:autoSpaceDE w:val="0"/>
+        <w:autoSpaceDN w:val="0"/>
+        <w:adjustRightInd w:val="0"/>
+        <w:spacing w:after="0" w:line="240" w:lineRule="auto"/>
+        <w:rPr>
+          <w:rFonts w:ascii="Times New Roman" w:hAnsi="Times New Roman" w:cs="Times New Roman"/>
+          <w:sz w:val="28"/>
+          <w:szCs w:val="28"/>
+          <w:lang w:val="en-US"/>
+        </w:rPr>
+      </w:pPr>
+      <w:r>
+        <w:rPr>
+          <w:rFonts w:ascii="Times New Roman" w:hAnsi="Times New Roman" w:cs="Times New Roman"/>
+          <w:sz w:val="28"/>
+          <w:szCs w:val="28"/>
+          <w:lang w:val="en-US"/>
+        </w:rPr>
+        <w:t>declare variable i int;</w:t>
+      </w:r>
+    </w:p>
+    <w:p>
+      <w:pPr>
+        <w:pBdr>
+          <w:top w:val="single" w:sz="4" w:space="1" w:color="auto"/>
+          <w:left w:val="single" w:sz="4" w:space="4" w:color="auto"/>
+          <w:bottom w:val="single" w:sz="4" w:space="1" w:color="auto"/>
+          <w:right w:val="single" w:sz="4" w:space="4" w:color="auto"/>
+        </w:pBdr>
+        <w:autoSpaceDE w:val="0"/>
+        <w:autoSpaceDN w:val="0"/>
+        <w:adjustRightInd w:val="0"/>
+        <w:spacing w:after="0" w:line="240" w:lineRule="auto"/>
+        <w:rPr>
+          <w:rFonts w:ascii="Times New Roman" w:hAnsi="Times New Roman" w:cs="Times New Roman"/>
+          <w:sz w:val="28"/>
+          <w:szCs w:val="28"/>
+          <w:lang w:val="en-US"/>
+        </w:rPr>
+      </w:pPr>
+      <w:r>
+        <w:rPr>
+          <w:rFonts w:ascii="Times New Roman" w:hAnsi="Times New Roman" w:cs="Times New Roman"/>
+          <w:sz w:val="28"/>
+          <w:szCs w:val="28"/>
+          <w:lang w:val="en-US"/>
+        </w:rPr>
+        <w:t>begin</w:t>
+      </w:r>
+    </w:p>
+    <w:p>
+      <w:pPr>
+        <w:pBdr>
+          <w:top w:val="single" w:sz="4" w:space="1" w:color="auto"/>
+          <w:left w:val="single" w:sz="4" w:space="4" w:color="auto"/>
+          <w:bottom w:val="single" w:sz="4" w:space="1" w:color="auto"/>
+          <w:right w:val="single" w:sz="4" w:space="4" w:color="auto"/>
+        </w:pBdr>
+        <w:autoSpaceDE w:val="0"/>
+        <w:autoSpaceDN w:val="0"/>
+        <w:adjustRightInd w:val="0"/>
+        <w:spacing w:after="0" w:line="240" w:lineRule="auto"/>
+        <w:rPr>
+          <w:rFonts w:ascii="Times New Roman" w:hAnsi="Times New Roman" w:cs="Times New Roman"/>
+          <w:sz w:val="28"/>
+          <w:szCs w:val="28"/>
+          <w:lang w:val="en-US"/>
+        </w:rPr>
+      </w:pPr>
+      <w:r>
+        <w:rPr>
+          <w:rFonts w:ascii="Times New Roman" w:hAnsi="Times New Roman" w:cs="Times New Roman"/>
+          <w:sz w:val="28"/>
+          <w:szCs w:val="28"/>
+          <w:lang w:val="en-US"/>
+        </w:rPr>
+        <w:t xml:space="preserve">    i=1;</w:t>
+      </w:r>
+    </w:p>
+    <w:p>
+      <w:pPr>
+        <w:pBdr>
+          <w:top w:val="single" w:sz="4" w:space="1" w:color="auto"/>
+          <w:left w:val="single" w:sz="4" w:space="4" w:color="auto"/>
+          <w:bottom w:val="single" w:sz="4" w:space="1" w:color="auto"/>
+          <w:right w:val="single" w:sz="4" w:space="4" w:color="auto"/>
+        </w:pBdr>
+        <w:autoSpaceDE w:val="0"/>
+        <w:autoSpaceDN w:val="0"/>
+        <w:adjustRightInd w:val="0"/>
+        <w:spacing w:after="0" w:line="240" w:lineRule="auto"/>
+        <w:rPr>
+          <w:rFonts w:ascii="Times New Roman" w:hAnsi="Times New Roman" w:cs="Times New Roman"/>
+          <w:sz w:val="28"/>
+          <w:szCs w:val="28"/>
+          <w:lang w:val="en-US"/>
+        </w:rPr>
+      </w:pPr>
+      <w:r>
+        <w:rPr>
+          <w:rFonts w:ascii="Times New Roman" w:hAnsi="Times New Roman" w:cs="Times New Roman"/>
+          <w:sz w:val="28"/>
+          <w:szCs w:val="28"/>
+          <w:lang w:val="en-US"/>
+        </w:rPr>
+        <w:t xml:space="preserve">    select count(FILM.F_ID) FROM FILM into :n;</w:t>
+      </w:r>
+    </w:p>
+    <w:p>
+      <w:pPr>
+        <w:pBdr>
+          <w:top w:val="single" w:sz="4" w:space="1" w:color="auto"/>
+          <w:left w:val="single" w:sz="4" w:space="4" w:color="auto"/>
+          <w:bottom w:val="single" w:sz="4" w:space="1" w:color="auto"/>
+          <w:right w:val="single" w:sz="4" w:space="4" w:color="auto"/>
+        </w:pBdr>
+        <w:autoSpaceDE w:val="0"/>
+        <w:autoSpaceDN w:val="0"/>
+        <w:adjustRightInd w:val="0"/>
+        <w:spacing w:after="0" w:line="240" w:lineRule="auto"/>
+        <w:rPr>
+          <w:rFonts w:ascii="Times New Roman" w:hAnsi="Times New Roman" w:cs="Times New Roman"/>
+          <w:sz w:val="28"/>
+          <w:szCs w:val="28"/>
+          <w:lang w:val="en-US"/>
+        </w:rPr>
+      </w:pPr>
+      <w:r>
+        <w:rPr>
+          <w:rFonts w:ascii="Times New Roman" w:hAnsi="Times New Roman" w:cs="Times New Roman"/>
+          <w:sz w:val="28"/>
+          <w:szCs w:val="28"/>
+          <w:lang w:val="en-US"/>
+        </w:rPr>
+        <w:t xml:space="preserve">    while(i&lt;=n) do</w:t>
+      </w:r>
+    </w:p>
+    <w:p>
+      <w:pPr>
+        <w:pBdr>
+          <w:top w:val="single" w:sz="4" w:space="1" w:color="auto"/>
+          <w:left w:val="single" w:sz="4" w:space="4" w:color="auto"/>
+          <w:bottom w:val="single" w:sz="4" w:space="1" w:color="auto"/>
+          <w:right w:val="single" w:sz="4" w:space="4" w:color="auto"/>
+        </w:pBdr>
+        <w:autoSpaceDE w:val="0"/>
+        <w:autoSpaceDN w:val="0"/>
+        <w:adjustRightInd w:val="0"/>
+        <w:spacing w:after="0" w:line="240" w:lineRule="auto"/>
+        <w:rPr>
+          <w:rFonts w:ascii="Times New Roman" w:hAnsi="Times New Roman" w:cs="Times New Roman"/>
+          <w:sz w:val="28"/>
+          <w:szCs w:val="28"/>
+          <w:lang w:val="en-US"/>
+        </w:rPr>
+      </w:pPr>
+      <w:r>
+        <w:rPr>
+          <w:rFonts w:ascii="Times New Roman" w:hAnsi="Times New Roman" w:cs="Times New Roman"/>
+          <w:sz w:val="28"/>
+          <w:szCs w:val="28"/>
+          <w:lang w:val="en-US"/>
+        </w:rPr>
+        <w:t xml:space="preserve">    begin</w:t>
+      </w:r>
+    </w:p>
+    <w:p>
+      <w:pPr>
+        <w:pBdr>
+          <w:top w:val="single" w:sz="4" w:space="1" w:color="auto"/>
+          <w:left w:val="single" w:sz="4" w:space="4" w:color="auto"/>
+          <w:bottom w:val="single" w:sz="4" w:space="1" w:color="auto"/>
+          <w:right w:val="single" w:sz="4" w:space="4" w:color="auto"/>
+        </w:pBdr>
+        <w:autoSpaceDE w:val="0"/>
+        <w:autoSpaceDN w:val="0"/>
+        <w:adjustRightInd w:val="0"/>
+        <w:spacing w:after="0" w:line="240" w:lineRule="auto"/>
+        <w:rPr>
+          <w:rFonts w:ascii="Times New Roman" w:hAnsi="Times New Roman" w:cs="Times New Roman"/>
+          <w:sz w:val="28"/>
+          <w:szCs w:val="28"/>
+          <w:lang w:val="en-US"/>
+        </w:rPr>
+      </w:pPr>
+      <w:r>
+        <w:rPr>
+          <w:rFonts w:ascii="Times New Roman" w:hAnsi="Times New Roman" w:cs="Times New Roman"/>
+          <w:sz w:val="28"/>
+          <w:szCs w:val="28"/>
+          <w:lang w:val="en-US"/>
+        </w:rPr>
+        <w:t xml:space="preserve">    --select film.f_id from film where f_id= :i;</w:t>
+      </w:r>
+    </w:p>
+    <w:p>
+      <w:pPr>
+        <w:pBdr>
+          <w:top w:val="single" w:sz="4" w:space="1" w:color="auto"/>
+          <w:left w:val="single" w:sz="4" w:space="4" w:color="auto"/>
+          <w:bottom w:val="single" w:sz="4" w:space="1" w:color="auto"/>
+          <w:right w:val="single" w:sz="4" w:space="4" w:color="auto"/>
+        </w:pBdr>
+        <w:autoSpaceDE w:val="0"/>
+        <w:autoSpaceDN w:val="0"/>
+        <w:adjustRightInd w:val="0"/>
+        <w:spacing w:after="0" w:line="240" w:lineRule="auto"/>
+        <w:rPr>
+          <w:rFonts w:ascii="Times New Roman" w:hAnsi="Times New Roman" w:cs="Times New Roman"/>
+          <w:sz w:val="28"/>
+          <w:szCs w:val="28"/>
+          <w:lang w:val="en-US"/>
+        </w:rPr>
+      </w:pPr>
+      <w:r>
+        <w:rPr>
+          <w:rFonts w:ascii="Times New Roman" w:hAnsi="Times New Roman" w:cs="Times New Roman"/>
+          <w:sz w:val="28"/>
+          <w:szCs w:val="28"/>
+          <w:lang w:val="en-US"/>
+        </w:rPr>
+        <w:t xml:space="preserve">    update film set film.rating_film = 0</w:t>
+      </w:r>
+    </w:p>
+    <w:p>
+      <w:pPr>
+        <w:pBdr>
+          <w:top w:val="single" w:sz="4" w:space="1" w:color="auto"/>
+          <w:left w:val="single" w:sz="4" w:space="4" w:color="auto"/>
+          <w:bottom w:val="single" w:sz="4" w:space="1" w:color="auto"/>
+          <w:right w:val="single" w:sz="4" w:space="4" w:color="auto"/>
+        </w:pBdr>
+        <w:autoSpaceDE w:val="0"/>
+        <w:autoSpaceDN w:val="0"/>
+        <w:adjustRightInd w:val="0"/>
+        <w:spacing w:after="0" w:line="240" w:lineRule="auto"/>
+        <w:rPr>
+          <w:rFonts w:ascii="Times New Roman" w:hAnsi="Times New Roman" w:cs="Times New Roman"/>
+          <w:sz w:val="28"/>
+          <w:szCs w:val="28"/>
+          <w:lang w:val="en-US"/>
+        </w:rPr>
+      </w:pPr>
+      <w:r>
+        <w:rPr>
+          <w:rFonts w:ascii="Times New Roman" w:hAnsi="Times New Roman" w:cs="Times New Roman"/>
+          <w:sz w:val="28"/>
+          <w:szCs w:val="28"/>
+          <w:lang w:val="en-US"/>
+        </w:rPr>
+        <w:t xml:space="preserve">        where film.f_id=:i  ;</w:t>
+      </w:r>
+    </w:p>
+    <w:p>
+      <w:pPr>
+        <w:pBdr>
+          <w:top w:val="single" w:sz="4" w:space="1" w:color="auto"/>
+          <w:left w:val="single" w:sz="4" w:space="4" w:color="auto"/>
+          <w:bottom w:val="single" w:sz="4" w:space="1" w:color="auto"/>
+          <w:right w:val="single" w:sz="4" w:space="4" w:color="auto"/>
+        </w:pBdr>
+        <w:autoSpaceDE w:val="0"/>
+        <w:autoSpaceDN w:val="0"/>
+        <w:adjustRightInd w:val="0"/>
+        <w:spacing w:after="0" w:line="240" w:lineRule="auto"/>
+        <w:rPr>
+          <w:rFonts w:ascii="Times New Roman" w:hAnsi="Times New Roman" w:cs="Times New Roman"/>
+          <w:sz w:val="28"/>
+          <w:szCs w:val="28"/>
+        </w:rPr>
+      </w:pPr>
+      <w:r>
+        <w:rPr>
+          <w:rFonts w:ascii="Times New Roman" w:hAnsi="Times New Roman" w:cs="Times New Roman"/>
+          <w:sz w:val="28"/>
+          <w:szCs w:val="28"/>
+          <w:lang w:val="en-US"/>
+        </w:rPr>
+        <w:t xml:space="preserve">    </w:t>
+      </w:r>
+      <w:r>
+        <w:rPr>
+          <w:rFonts w:ascii="Times New Roman" w:hAnsi="Times New Roman" w:cs="Times New Roman"/>
+          <w:sz w:val="28"/>
+          <w:szCs w:val="28"/>
+        </w:rPr>
+        <w:t>i=i+1;</w:t>
+      </w:r>
+    </w:p>
+    <w:p>
+      <w:pPr>
+        <w:pBdr>
+          <w:top w:val="single" w:sz="4" w:space="1" w:color="auto"/>
+          <w:left w:val="single" w:sz="4" w:space="4" w:color="auto"/>
+          <w:bottom w:val="single" w:sz="4" w:space="1" w:color="auto"/>
+          <w:right w:val="single" w:sz="4" w:space="4" w:color="auto"/>
+        </w:pBdr>
+        <w:autoSpaceDE w:val="0"/>
+        <w:autoSpaceDN w:val="0"/>
+        <w:adjustRightInd w:val="0"/>
+        <w:spacing w:after="0" w:line="240" w:lineRule="auto"/>
+        <w:rPr>
+          <w:rFonts w:ascii="Times New Roman" w:hAnsi="Times New Roman" w:cs="Times New Roman"/>
+          <w:sz w:val="28"/>
+          <w:szCs w:val="28"/>
+        </w:rPr>
+      </w:pPr>
+      <w:r>
+        <w:rPr>
+          <w:rFonts w:ascii="Times New Roman" w:hAnsi="Times New Roman" w:cs="Times New Roman"/>
+          <w:sz w:val="28"/>
+          <w:szCs w:val="28"/>
+        </w:rPr>
+        <w:t xml:space="preserve">    end</w:t>
+      </w:r>
+    </w:p>
+    <w:p>
+      <w:pPr>
+        <w:pBdr>
+          <w:top w:val="single" w:sz="4" w:space="1" w:color="auto"/>
+          <w:left w:val="single" w:sz="4" w:space="4" w:color="auto"/>
+          <w:bottom w:val="single" w:sz="4" w:space="1" w:color="auto"/>
+          <w:right w:val="single" w:sz="4" w:space="4" w:color="auto"/>
+        </w:pBdr>
+        <w:autoSpaceDE w:val="0"/>
+        <w:autoSpaceDN w:val="0"/>
+        <w:adjustRightInd w:val="0"/>
+        <w:spacing w:after="0" w:line="240" w:lineRule="auto"/>
+        <w:rPr>
+          <w:rFonts w:ascii="Times New Roman" w:hAnsi="Times New Roman" w:cs="Times New Roman"/>
+          <w:sz w:val="28"/>
+          <w:szCs w:val="28"/>
+          <w:lang w:val="en-US"/>
+        </w:rPr>
+      </w:pPr>
+      <w:r>
+        <w:rPr>
+          <w:rFonts w:ascii="Times New Roman" w:hAnsi="Times New Roman" w:cs="Times New Roman"/>
+          <w:sz w:val="28"/>
+          <w:szCs w:val="28"/>
+        </w:rPr>
+        <w:t xml:space="preserve"> end</w:t>
+      </w:r>
+    </w:p>
+    <w:p>
+      <w:pPr>
+        <w:autoSpaceDE w:val="0"/>
+        <w:autoSpaceDN w:val="0"/>
+        <w:adjustRightInd w:val="0"/>
+        <w:spacing w:after="0" w:line="240" w:lineRule="auto"/>
+        <w:rPr>
+          <w:rFonts w:ascii="Times New Roman" w:hAnsi="Times New Roman" w:cs="Times New Roman"/>
+          <w:noProof/>
+          <w:sz w:val="28"/>
+          <w:szCs w:val="28"/>
+        </w:rPr>
+      </w:pPr>
+      <w:r>
+        <w:rPr>
+          <w:rFonts w:ascii="Times New Roman" w:hAnsi="Times New Roman" w:cs="Times New Roman"/>
+          <w:noProof/>
+          <w:sz w:val="28"/>
+          <w:szCs w:val="28"/>
+        </w:rPr>
+        <w:lastRenderedPageBreak/>
+        <w:t>результат выполения:</w:t>
+      </w:r>
+    </w:p>
+    <w:p>
+      <w:pPr>
+        <w:autoSpaceDE w:val="0"/>
+        <w:autoSpaceDN w:val="0"/>
+        <w:adjustRightInd w:val="0"/>
+        <w:spacing w:after="0" w:line="240" w:lineRule="auto"/>
+        <w:rPr>
+          <w:rFonts w:ascii="Times New Roman" w:hAnsi="Times New Roman" w:cs="Times New Roman"/>
+          <w:noProof/>
+          <w:sz w:val="28"/>
+          <w:szCs w:val="28"/>
+        </w:rPr>
+      </w:pPr>
+    </w:p>
+    <w:p>
+      <w:pPr>
+        <w:autoSpaceDE w:val="0"/>
+        <w:autoSpaceDN w:val="0"/>
+        <w:adjustRightInd w:val="0"/>
+        <w:spacing w:after="0" w:line="240" w:lineRule="auto"/>
+        <w:rPr>
+          <w:rFonts w:ascii="Times New Roman" w:hAnsi="Times New Roman" w:cs="Times New Roman"/>
+          <w:noProof/>
+          <w:sz w:val="28"/>
+          <w:szCs w:val="28"/>
+        </w:rPr>
+      </w:pPr>
+      <w:r>
+        <w:rPr>
+          <w:rFonts w:ascii="Times New Roman" w:hAnsi="Times New Roman" w:cs="Times New Roman"/>
+          <w:noProof/>
+          <w:sz w:val="28"/>
+          <w:szCs w:val="28"/>
+        </w:rPr>
+        <w:t>SELECT * FROM FILM;</w:t>
+      </w:r>
+    </w:p>
+    <w:p>
+      <w:pPr>
+        <w:autoSpaceDE w:val="0"/>
+        <w:autoSpaceDN w:val="0"/>
+        <w:adjustRightInd w:val="0"/>
+        <w:spacing w:after="0" w:line="240" w:lineRule="auto"/>
+        <w:rPr>
+          <w:rFonts w:ascii="Times New Roman" w:hAnsi="Times New Roman" w:cs="Times New Roman"/>
+          <w:noProof/>
           <w:sz w:val="28"/>
           <w:szCs w:val="28"/>
         </w:rPr>
@@ -4438,9 +4241,9 @@
         </w:rPr>
         <w:drawing>
           <wp:inline distT="0" distB="0" distL="0" distR="0">
-            <wp:extent cx="3220720" cy="1326515"/>
-            <wp:effectExtent l="19050" t="0" r="0" b="0"/>
-            <wp:docPr id="37" name="Picture 37"/>
+            <wp:extent cx="5940425" cy="775872"/>
+            <wp:effectExtent l="19050" t="0" r="3175" b="0"/>
+            <wp:docPr id="5" name="Picture 10"/>
             <wp:cNvGraphicFramePr>
               <a:graphicFrameLocks xmlns:a="http://schemas.openxmlformats.org/drawingml/2006/main" noChangeAspect="1"/>
             </wp:cNvGraphicFramePr>
@@ -4448,13 +4251,13 @@
               <a:graphicData uri="http://schemas.openxmlformats.org/drawingml/2006/picture">
                 <pic:pic xmlns:pic="http://schemas.openxmlformats.org/drawingml/2006/picture">
                   <pic:nvPicPr>
-                    <pic:cNvPr id="0" name="Picture 37"/>
+                    <pic:cNvPr id="0" name="Picture 10"/>
                     <pic:cNvPicPr>
                       <a:picLocks noChangeAspect="1" noChangeArrowheads="1"/>
                     </pic:cNvPicPr>
                   </pic:nvPicPr>
                   <pic:blipFill>
-                    <a:blip r:embed="rId12"/>
+                    <a:blip r:embed="rId14"/>
                     <a:srcRect/>
                     <a:stretch>
                       <a:fillRect/>
@@ -4463,7 +4266,7 @@
                   <pic:spPr bwMode="auto">
                     <a:xfrm>
                       <a:off x="0" y="0"/>
-                      <a:ext cx="3220720" cy="1326515"/>
+                      <a:ext cx="5940425" cy="775872"/>
                     </a:xfrm>
                     <a:prstGeom prst="rect">
                       <a:avLst/>
@@ -4508,58 +4311,149 @@
           <w:szCs w:val="28"/>
         </w:rPr>
       </w:pPr>
-    </w:p>
-    <w:p>
-      <w:pPr>
-        <w:autoSpaceDE w:val="0"/>
-        <w:autoSpaceDN w:val="0"/>
-        <w:adjustRightInd w:val="0"/>
-        <w:spacing w:after="0" w:line="240" w:lineRule="auto"/>
-        <w:rPr>
-          <w:rFonts w:ascii="Times New Roman" w:hAnsi="Times New Roman" w:cs="Times New Roman"/>
-          <w:sz w:val="28"/>
-          <w:szCs w:val="28"/>
-        </w:rPr>
-      </w:pPr>
-    </w:p>
-    <w:p>
-      <w:pPr>
-        <w:autoSpaceDE w:val="0"/>
-        <w:autoSpaceDN w:val="0"/>
-        <w:adjustRightInd w:val="0"/>
-        <w:spacing w:after="0" w:line="240" w:lineRule="auto"/>
-        <w:rPr>
-          <w:rFonts w:ascii="Times New Roman" w:hAnsi="Times New Roman" w:cs="Times New Roman"/>
-          <w:sz w:val="28"/>
-          <w:szCs w:val="28"/>
-        </w:rPr>
-      </w:pPr>
-    </w:p>
-    <w:p>
-      <w:pPr>
-        <w:autoSpaceDE w:val="0"/>
-        <w:autoSpaceDN w:val="0"/>
-        <w:adjustRightInd w:val="0"/>
-        <w:spacing w:after="0" w:line="240" w:lineRule="auto"/>
-        <w:rPr>
-          <w:rFonts w:ascii="Times New Roman" w:hAnsi="Times New Roman" w:cs="Times New Roman"/>
-          <w:sz w:val="28"/>
-          <w:szCs w:val="28"/>
-        </w:rPr>
-      </w:pPr>
-    </w:p>
-    <w:p>
-      <w:pPr>
-        <w:autoSpaceDE w:val="0"/>
-        <w:autoSpaceDN w:val="0"/>
-        <w:adjustRightInd w:val="0"/>
-        <w:spacing w:after="0" w:line="240" w:lineRule="auto"/>
-        <w:rPr>
-          <w:rFonts w:ascii="Times New Roman" w:hAnsi="Times New Roman" w:cs="Times New Roman"/>
-          <w:sz w:val="28"/>
-          <w:szCs w:val="28"/>
-        </w:rPr>
-      </w:pPr>
+      <w:r>
+        <w:rPr>
+          <w:rFonts w:ascii="Times New Roman" w:hAnsi="Times New Roman" w:cs="Times New Roman"/>
+          <w:sz w:val="28"/>
+          <w:szCs w:val="28"/>
+          <w:lang w:val="en-US"/>
+        </w:rPr>
+        <w:t>insert into film values(9,'abcde',2010,170,200000000,3,1234,532632)  ;</w:t>
+      </w:r>
+    </w:p>
+    <w:p>
+      <w:pPr>
+        <w:autoSpaceDE w:val="0"/>
+        <w:autoSpaceDN w:val="0"/>
+        <w:adjustRightInd w:val="0"/>
+        <w:spacing w:after="0" w:line="240" w:lineRule="auto"/>
+        <w:rPr>
+          <w:rFonts w:ascii="Times New Roman" w:hAnsi="Times New Roman" w:cs="Times New Roman"/>
+          <w:sz w:val="28"/>
+          <w:szCs w:val="28"/>
+        </w:rPr>
+      </w:pPr>
+      <w:r>
+        <w:rPr>
+          <w:rFonts w:ascii="Times New Roman" w:hAnsi="Times New Roman" w:cs="Times New Roman"/>
+          <w:noProof/>
+          <w:sz w:val="28"/>
+          <w:szCs w:val="28"/>
+          <w:lang w:val="en-US"/>
+        </w:rPr>
+        <w:drawing>
+          <wp:inline distT="0" distB="0" distL="0" distR="0">
+            <wp:extent cx="2257425" cy="659130"/>
+            <wp:effectExtent l="19050" t="0" r="9525" b="0"/>
+            <wp:docPr id="3" name="Picture 4"/>
+            <wp:cNvGraphicFramePr>
+              <a:graphicFrameLocks xmlns:a="http://schemas.openxmlformats.org/drawingml/2006/main" noChangeAspect="1"/>
+            </wp:cNvGraphicFramePr>
+            <a:graphic xmlns:a="http://schemas.openxmlformats.org/drawingml/2006/main">
+              <a:graphicData uri="http://schemas.openxmlformats.org/drawingml/2006/picture">
+                <pic:pic xmlns:pic="http://schemas.openxmlformats.org/drawingml/2006/picture">
+                  <pic:nvPicPr>
+                    <pic:cNvPr id="0" name="Picture 4"/>
+                    <pic:cNvPicPr>
+                      <a:picLocks noChangeAspect="1" noChangeArrowheads="1"/>
+                    </pic:cNvPicPr>
+                  </pic:nvPicPr>
+                  <pic:blipFill>
+                    <a:blip r:embed="rId15"/>
+                    <a:srcRect/>
+                    <a:stretch>
+                      <a:fillRect/>
+                    </a:stretch>
+                  </pic:blipFill>
+                  <pic:spPr bwMode="auto">
+                    <a:xfrm>
+                      <a:off x="0" y="0"/>
+                      <a:ext cx="2257425" cy="659130"/>
+                    </a:xfrm>
+                    <a:prstGeom prst="rect">
+                      <a:avLst/>
+                    </a:prstGeom>
+                    <a:noFill/>
+                    <a:ln w="9525">
+                      <a:noFill/>
+                      <a:miter lim="800000"/>
+                      <a:headEnd/>
+                      <a:tailEnd/>
+                    </a:ln>
+                  </pic:spPr>
+                </pic:pic>
+              </a:graphicData>
+            </a:graphic>
+          </wp:inline>
+        </w:drawing>
+      </w:r>
+    </w:p>
+    <w:p>
+      <w:pPr>
+        <w:autoSpaceDE w:val="0"/>
+        <w:autoSpaceDN w:val="0"/>
+        <w:adjustRightInd w:val="0"/>
+        <w:spacing w:after="0" w:line="240" w:lineRule="auto"/>
+        <w:rPr>
+          <w:rFonts w:ascii="Times New Roman" w:hAnsi="Times New Roman" w:cs="Times New Roman"/>
+          <w:sz w:val="28"/>
+          <w:szCs w:val="28"/>
+        </w:rPr>
+      </w:pPr>
+      <w:r>
+        <w:rPr>
+          <w:rFonts w:ascii="Times New Roman" w:hAnsi="Times New Roman" w:cs="Times New Roman"/>
+          <w:noProof/>
+          <w:sz w:val="28"/>
+          <w:szCs w:val="28"/>
+          <w:lang w:val="en-US"/>
+        </w:rPr>
+        <w:drawing>
+          <wp:inline distT="0" distB="0" distL="0" distR="0">
+            <wp:extent cx="5940425" cy="844710"/>
+            <wp:effectExtent l="19050" t="0" r="3175" b="0"/>
+            <wp:docPr id="7" name="Picture 7"/>
+            <wp:cNvGraphicFramePr>
+              <a:graphicFrameLocks xmlns:a="http://schemas.openxmlformats.org/drawingml/2006/main" noChangeAspect="1"/>
+            </wp:cNvGraphicFramePr>
+            <a:graphic xmlns:a="http://schemas.openxmlformats.org/drawingml/2006/main">
+              <a:graphicData uri="http://schemas.openxmlformats.org/drawingml/2006/picture">
+                <pic:pic xmlns:pic="http://schemas.openxmlformats.org/drawingml/2006/picture">
+                  <pic:nvPicPr>
+                    <pic:cNvPr id="0" name="Picture 7"/>
+                    <pic:cNvPicPr>
+                      <a:picLocks noChangeAspect="1" noChangeArrowheads="1"/>
+                    </pic:cNvPicPr>
+                  </pic:nvPicPr>
+                  <pic:blipFill>
+                    <a:blip r:embed="rId16"/>
+                    <a:srcRect/>
+                    <a:stretch>
+                      <a:fillRect/>
+                    </a:stretch>
+                  </pic:blipFill>
+                  <pic:spPr bwMode="auto">
+                    <a:xfrm>
+                      <a:off x="0" y="0"/>
+                      <a:ext cx="5940425" cy="844710"/>
+                    </a:xfrm>
+                    <a:prstGeom prst="rect">
+                      <a:avLst/>
+                    </a:prstGeom>
+                    <a:noFill/>
+                    <a:ln w="9525">
+                      <a:noFill/>
+                      <a:miter lim="800000"/>
+                      <a:headEnd/>
+                      <a:tailEnd/>
+                    </a:ln>
+                  </pic:spPr>
+                </pic:pic>
+              </a:graphicData>
+            </a:graphic>
+          </wp:inline>
+        </w:drawing>
+      </w:r>
     </w:p>
     <w:p>
       <w:pPr>
@@ -4712,6 +4606,7 @@
     </w:p>
     <w:p/>
     <w:sectPr>
+      <w:footerReference w:type="default" r:id="rId17"/>
       <w:pgSz w:w="11906" w:h="16838"/>
       <w:pgMar w:top="1134" w:right="850" w:bottom="1134" w:left="1701" w:header="708" w:footer="708" w:gutter="0"/>
       <w:cols w:space="708"/>
@@ -4719,6 +4614,91 @@
     </w:sectPr>
   </w:body>
 </w:document>
+</file>
+
+<file path=word/endnotes.xml><?xml version="1.0" encoding="utf-8"?>
+<w:endnotes xmlns:ve="http://schemas.openxmlformats.org/markup-compatibility/2006" xmlns:o="urn:schemas-microsoft-com:office:office" xmlns:r="http://schemas.openxmlformats.org/officeDocument/2006/relationships" xmlns:m="http://schemas.openxmlformats.org/officeDocument/2006/math" xmlns:v="urn:schemas-microsoft-com:vml" xmlns:wp="http://schemas.openxmlformats.org/drawingml/2006/wordprocessingDrawing" xmlns:w10="urn:schemas-microsoft-com:office:word" xmlns:w="http://schemas.openxmlformats.org/wordprocessingml/2006/main" xmlns:wne="http://schemas.microsoft.com/office/word/2006/wordml">
+  <w:endnote w:type="separator" w:id="0">
+    <w:p>
+      <w:pPr>
+        <w:spacing w:after="0" w:line="240" w:lineRule="auto"/>
+      </w:pPr>
+      <w:r>
+        <w:separator/>
+      </w:r>
+    </w:p>
+  </w:endnote>
+  <w:endnote w:type="continuationSeparator" w:id="1">
+    <w:p>
+      <w:pPr>
+        <w:spacing w:after="0" w:line="240" w:lineRule="auto"/>
+      </w:pPr>
+      <w:r>
+        <w:continuationSeparator/>
+      </w:r>
+    </w:p>
+  </w:endnote>
+</w:endnotes>
+</file>
+
+<file path=word/footer1.xml><?xml version="1.0" encoding="utf-8"?>
+<w:ftr xmlns:ve="http://schemas.openxmlformats.org/markup-compatibility/2006" xmlns:o="urn:schemas-microsoft-com:office:office" xmlns:r="http://schemas.openxmlformats.org/officeDocument/2006/relationships" xmlns:m="http://schemas.openxmlformats.org/officeDocument/2006/math" xmlns:v="urn:schemas-microsoft-com:vml" xmlns:wp="http://schemas.openxmlformats.org/drawingml/2006/wordprocessingDrawing" xmlns:w10="urn:schemas-microsoft-com:office:word" xmlns:w="http://schemas.openxmlformats.org/wordprocessingml/2006/main" xmlns:wne="http://schemas.microsoft.com/office/word/2006/wordml">
+  <w:sdt>
+    <w:sdtPr>
+      <w:id w:val="97570000"/>
+      <w:docPartObj>
+        <w:docPartGallery w:val="Page Numbers (Bottom of Page)"/>
+        <w:docPartUnique/>
+      </w:docPartObj>
+    </w:sdtPr>
+    <w:sdtContent>
+      <w:p>
+        <w:pPr>
+          <w:pStyle w:val="Footer"/>
+          <w:jc w:val="right"/>
+        </w:pPr>
+        <w:fldSimple w:instr=" PAGE   \* MERGEFORMAT ">
+          <w:r>
+            <w:rPr>
+              <w:noProof/>
+            </w:rPr>
+            <w:t>6</w:t>
+          </w:r>
+        </w:fldSimple>
+      </w:p>
+    </w:sdtContent>
+  </w:sdt>
+  <w:p>
+    <w:pPr>
+      <w:pStyle w:val="Footer"/>
+    </w:pPr>
+  </w:p>
+</w:ftr>
+</file>
+
+<file path=word/footnotes.xml><?xml version="1.0" encoding="utf-8"?>
+<w:footnotes xmlns:ve="http://schemas.openxmlformats.org/markup-compatibility/2006" xmlns:o="urn:schemas-microsoft-com:office:office" xmlns:r="http://schemas.openxmlformats.org/officeDocument/2006/relationships" xmlns:m="http://schemas.openxmlformats.org/officeDocument/2006/math" xmlns:v="urn:schemas-microsoft-com:vml" xmlns:wp="http://schemas.openxmlformats.org/drawingml/2006/wordprocessingDrawing" xmlns:w10="urn:schemas-microsoft-com:office:word" xmlns:w="http://schemas.openxmlformats.org/wordprocessingml/2006/main" xmlns:wne="http://schemas.microsoft.com/office/word/2006/wordml">
+  <w:footnote w:type="separator" w:id="0">
+    <w:p>
+      <w:pPr>
+        <w:spacing w:after="0" w:line="240" w:lineRule="auto"/>
+      </w:pPr>
+      <w:r>
+        <w:separator/>
+      </w:r>
+    </w:p>
+  </w:footnote>
+  <w:footnote w:type="continuationSeparator" w:id="1">
+    <w:p>
+      <w:pPr>
+        <w:spacing w:after="0" w:line="240" w:lineRule="auto"/>
+      </w:pPr>
+      <w:r>
+        <w:continuationSeparator/>
+      </w:r>
+    </w:p>
+  </w:footnote>
+</w:footnotes>
 </file>
 
 <file path=word/numbering.xml><?xml version="1.0" encoding="utf-8"?>
@@ -5416,6 +5396,56 @@
       <w:rFonts w:ascii="Tahoma" w:hAnsi="Tahoma" w:cs="Tahoma"/>
       <w:sz w:val="16"/>
       <w:szCs w:val="16"/>
+      <w:lang w:val="ru-RU"/>
+    </w:rPr>
+  </w:style>
+  <w:style w:type="paragraph" w:styleId="Header">
+    <w:name w:val="header"/>
+    <w:basedOn w:val="Normal"/>
+    <w:link w:val="HeaderChar"/>
+    <w:uiPriority w:val="99"/>
+    <w:unhideWhenUsed/>
+    <w:rsid w:val="0024323C"/>
+    <w:pPr>
+      <w:tabs>
+        <w:tab w:val="center" w:pos="4844"/>
+        <w:tab w:val="right" w:pos="9689"/>
+      </w:tabs>
+      <w:spacing w:after="0" w:line="240" w:lineRule="auto"/>
+    </w:pPr>
+  </w:style>
+  <w:style w:type="character" w:customStyle="1" w:styleId="HeaderChar">
+    <w:name w:val="Header Char"/>
+    <w:basedOn w:val="DefaultParagraphFont"/>
+    <w:link w:val="Header"/>
+    <w:uiPriority w:val="99"/>
+    <w:rsid w:val="0024323C"/>
+    <w:rPr>
+      <w:lang w:val="ru-RU"/>
+    </w:rPr>
+  </w:style>
+  <w:style w:type="paragraph" w:styleId="Footer">
+    <w:name w:val="footer"/>
+    <w:basedOn w:val="Normal"/>
+    <w:link w:val="FooterChar"/>
+    <w:uiPriority w:val="99"/>
+    <w:unhideWhenUsed/>
+    <w:rsid w:val="0024323C"/>
+    <w:pPr>
+      <w:tabs>
+        <w:tab w:val="center" w:pos="4844"/>
+        <w:tab w:val="right" w:pos="9689"/>
+      </w:tabs>
+      <w:spacing w:after="0" w:line="240" w:lineRule="auto"/>
+    </w:pPr>
+  </w:style>
+  <w:style w:type="character" w:customStyle="1" w:styleId="FooterChar">
+    <w:name w:val="Footer Char"/>
+    <w:basedOn w:val="DefaultParagraphFont"/>
+    <w:link w:val="Footer"/>
+    <w:uiPriority w:val="99"/>
+    <w:rsid w:val="0024323C"/>
+    <w:rPr>
       <w:lang w:val="ru-RU"/>
     </w:rPr>
   </w:style>
